--- a/Module 05/5-1 Journal Computer Science Trends and Artifact Update.docx
+++ b/Module 05/5-1 Journal Computer Science Trends and Artifact Update.docx
@@ -248,440 +248,61 @@
       <w:pPr>
         <w:pStyle w:val="NormalWeb"/>
         <w:shd w:val="clear" w:color="auto" w:fill="FFFFFF"/>
-        <w:spacing w:before="120" w:beforeAutospacing="0" w:after="240" w:afterAutospacing="0" w:line="480" w:lineRule="auto"/>
+        <w:spacing w:before="120" w:beforeAutospacing="0" w:after="240" w:afterAutospacing="0"/>
         <w:rPr>
           <w:rFonts w:asciiTheme="majorBidi" w:hAnsiTheme="majorBidi" w:cstheme="majorBidi"/>
-          <w:color w:val="202122"/>
-          <w:spacing w:val="3"/>
-          <w:shd w:val="clear" w:color="auto" w:fill="FFFFFF"/>
-        </w:rPr>
-      </w:pPr>
-      <w:r>
-        <w:rPr>
-          <w:rFonts w:asciiTheme="majorBidi" w:hAnsiTheme="majorBidi" w:cstheme="majorBidi"/>
-          <w:color w:val="202122"/>
-          <w:spacing w:val="3"/>
-          <w:shd w:val="clear" w:color="auto" w:fill="FFFFFF"/>
-        </w:rPr>
-        <w:lastRenderedPageBreak/>
-        <w:tab/>
-        <w:t xml:space="preserve">Throughout the computer science </w:t>
-      </w:r>
-      <w:r>
-        <w:rPr>
-          <w:rFonts w:asciiTheme="majorBidi" w:hAnsiTheme="majorBidi" w:cstheme="majorBidi"/>
-          <w:color w:val="202122"/>
-          <w:spacing w:val="3"/>
-          <w:shd w:val="clear" w:color="auto" w:fill="FFFFFF"/>
-        </w:rPr>
-        <w:t>program,</w:t>
-      </w:r>
-      <w:r>
-        <w:rPr>
-          <w:rFonts w:asciiTheme="majorBidi" w:hAnsiTheme="majorBidi" w:cstheme="majorBidi"/>
-          <w:color w:val="202122"/>
-          <w:spacing w:val="3"/>
-          <w:shd w:val="clear" w:color="auto" w:fill="FFFFFF"/>
-        </w:rPr>
-        <w:t xml:space="preserve"> I explored different possibilities; with each course I either develop a </w:t>
-      </w:r>
-      <w:r>
-        <w:rPr>
-          <w:rFonts w:asciiTheme="majorBidi" w:hAnsiTheme="majorBidi" w:cstheme="majorBidi"/>
-          <w:color w:val="202122"/>
-          <w:spacing w:val="3"/>
-          <w:shd w:val="clear" w:color="auto" w:fill="FFFFFF"/>
-        </w:rPr>
-        <w:t>completely</w:t>
-      </w:r>
-      <w:r>
-        <w:rPr>
-          <w:rFonts w:asciiTheme="majorBidi" w:hAnsiTheme="majorBidi" w:cstheme="majorBidi"/>
-          <w:color w:val="202122"/>
-          <w:spacing w:val="3"/>
-          <w:shd w:val="clear" w:color="auto" w:fill="FFFFFF"/>
-        </w:rPr>
-        <w:t xml:space="preserve"> new skill or strengthen acquired skill already. </w:t>
-      </w:r>
-      <w:r>
-        <w:rPr>
-          <w:rFonts w:asciiTheme="majorBidi" w:hAnsiTheme="majorBidi" w:cstheme="majorBidi"/>
-          <w:color w:val="202122"/>
-          <w:spacing w:val="3"/>
-          <w:shd w:val="clear" w:color="auto" w:fill="FFFFFF"/>
-        </w:rPr>
-        <w:t xml:space="preserve"> The career choices </w:t>
-      </w:r>
-      <w:r>
-        <w:rPr>
-          <w:rFonts w:asciiTheme="majorBidi" w:hAnsiTheme="majorBidi" w:cstheme="majorBidi"/>
-          <w:color w:val="202122"/>
-          <w:spacing w:val="3"/>
-          <w:shd w:val="clear" w:color="auto" w:fill="FFFFFF"/>
-        </w:rPr>
-        <w:t>have</w:t>
-      </w:r>
-      <w:r>
-        <w:rPr>
-          <w:rFonts w:asciiTheme="majorBidi" w:hAnsiTheme="majorBidi" w:cstheme="majorBidi"/>
-          <w:color w:val="202122"/>
-          <w:spacing w:val="3"/>
-          <w:shd w:val="clear" w:color="auto" w:fill="FFFFFF"/>
-        </w:rPr>
-        <w:t xml:space="preserve"> been great as </w:t>
-      </w:r>
-      <w:r>
-        <w:rPr>
-          <w:rFonts w:asciiTheme="majorBidi" w:hAnsiTheme="majorBidi" w:cstheme="majorBidi"/>
-          <w:color w:val="202122"/>
-          <w:spacing w:val="3"/>
-          <w:shd w:val="clear" w:color="auto" w:fill="FFFFFF"/>
-        </w:rPr>
-        <w:t>technology</w:t>
-      </w:r>
-      <w:r>
-        <w:rPr>
-          <w:rFonts w:asciiTheme="majorBidi" w:hAnsiTheme="majorBidi" w:cstheme="majorBidi"/>
-          <w:color w:val="202122"/>
-          <w:spacing w:val="3"/>
-          <w:shd w:val="clear" w:color="auto" w:fill="FFFFFF"/>
-        </w:rPr>
-        <w:t xml:space="preserve"> </w:t>
-      </w:r>
-      <w:r>
-        <w:rPr>
-          <w:rFonts w:asciiTheme="majorBidi" w:hAnsiTheme="majorBidi" w:cstheme="majorBidi"/>
-          <w:color w:val="202122"/>
-          <w:spacing w:val="3"/>
-          <w:shd w:val="clear" w:color="auto" w:fill="FFFFFF"/>
-        </w:rPr>
-        <w:t>is evolving</w:t>
-      </w:r>
-      <w:r>
-        <w:rPr>
-          <w:rFonts w:asciiTheme="majorBidi" w:hAnsiTheme="majorBidi" w:cstheme="majorBidi"/>
-          <w:color w:val="202122"/>
-          <w:spacing w:val="3"/>
-          <w:shd w:val="clear" w:color="auto" w:fill="FFFFFF"/>
-        </w:rPr>
-        <w:t xml:space="preserve">, we must adapt with market changes. </w:t>
-      </w:r>
-      <w:r>
-        <w:rPr>
-          <w:rFonts w:asciiTheme="majorBidi" w:hAnsiTheme="majorBidi" w:cstheme="majorBidi"/>
-          <w:color w:val="202122"/>
-          <w:spacing w:val="3"/>
-          <w:shd w:val="clear" w:color="auto" w:fill="FFFFFF"/>
-        </w:rPr>
-        <w:t>As a computer programmer my career choices have been evolving with every job opportunity.</w:t>
-      </w:r>
-    </w:p>
-    <w:p>
-      <w:pPr>
-        <w:pStyle w:val="NormalWeb"/>
-        <w:shd w:val="clear" w:color="auto" w:fill="FFFFFF"/>
-        <w:spacing w:before="120" w:after="240" w:line="480" w:lineRule="auto"/>
-        <w:ind w:firstLine="720"/>
-        <w:rPr>
-          <w:rFonts w:asciiTheme="majorBidi" w:hAnsiTheme="majorBidi" w:cstheme="majorBidi"/>
-          <w:color w:val="202122"/>
-          <w:spacing w:val="3"/>
-          <w:shd w:val="clear" w:color="auto" w:fill="FFFFFF"/>
-        </w:rPr>
-      </w:pPr>
-      <w:r>
-        <w:rPr>
-          <w:rFonts w:asciiTheme="majorBidi" w:hAnsiTheme="majorBidi" w:cstheme="majorBidi"/>
-          <w:color w:val="202122"/>
-          <w:spacing w:val="3"/>
-          <w:shd w:val="clear" w:color="auto" w:fill="FFFFFF"/>
-        </w:rPr>
-        <w:t>My career has progressed from desktop programming using VB 6.0 and Access to roles as a .NET ERP Developer, MS Dynamics Developer, and Web Application Developer, eventually advancing to my current position as a Senior Product Engineer.</w:t>
-      </w:r>
-    </w:p>
-    <w:p>
-      <w:pPr>
-        <w:pStyle w:val="NormalWeb"/>
-        <w:shd w:val="clear" w:color="auto" w:fill="FFFFFF"/>
-        <w:spacing w:before="120" w:beforeAutospacing="0" w:after="240" w:afterAutospacing="0" w:line="480" w:lineRule="auto"/>
-        <w:ind w:firstLine="720"/>
-        <w:rPr>
-          <w:rFonts w:asciiTheme="majorBidi" w:hAnsiTheme="majorBidi" w:cstheme="majorBidi"/>
-          <w:color w:val="202122"/>
-          <w:spacing w:val="3"/>
-          <w:shd w:val="clear" w:color="auto" w:fill="FFFFFF"/>
-        </w:rPr>
-      </w:pPr>
-      <w:r>
-        <w:rPr>
-          <w:rFonts w:asciiTheme="majorBidi" w:hAnsiTheme="majorBidi" w:cstheme="majorBidi"/>
-          <w:color w:val="202122"/>
-          <w:spacing w:val="3"/>
-          <w:shd w:val="clear" w:color="auto" w:fill="FFFFFF"/>
-        </w:rPr>
-        <w:t>Currently, I am focusing on two key areas: Cloud Engineering and Academic Research. Professionally, I aim to enhance my expertise by earning multiple cloud certifications from AWS and GCP to strengthen my skills in this domain. Additionally, I am dedicating time to deepening my understanding of Linear Algebra applications, particularly their practical implementations in technology.</w:t>
-      </w:r>
-      <w:r>
-        <w:rPr>
-          <w:rFonts w:asciiTheme="majorBidi" w:hAnsiTheme="majorBidi" w:cstheme="majorBidi"/>
-          <w:color w:val="202122"/>
-          <w:spacing w:val="3"/>
-          <w:shd w:val="clear" w:color="auto" w:fill="FFFFFF"/>
-        </w:rPr>
-        <w:t xml:space="preserve"> I recently started a new Linear Algebra course called “Coding The Matrix” with Brown university where we practice Linear Algebra concepts in python without library. </w:t>
-      </w:r>
-      <w:r>
-        <w:rPr>
-          <w:rFonts w:asciiTheme="majorBidi" w:hAnsiTheme="majorBidi" w:cstheme="majorBidi"/>
-          <w:color w:val="202122"/>
-          <w:spacing w:val="3"/>
-          <w:shd w:val="clear" w:color="auto" w:fill="FFFFFF"/>
-        </w:rPr>
-        <w:t>Also,</w:t>
-      </w:r>
-      <w:r>
-        <w:rPr>
-          <w:rFonts w:asciiTheme="majorBidi" w:hAnsiTheme="majorBidi" w:cstheme="majorBidi"/>
-          <w:color w:val="202122"/>
-          <w:spacing w:val="3"/>
-          <w:shd w:val="clear" w:color="auto" w:fill="FFFFFF"/>
-        </w:rPr>
-        <w:t xml:space="preserve"> I’m aiming to get </w:t>
-      </w:r>
-      <w:r>
-        <w:rPr>
-          <w:rFonts w:asciiTheme="majorBidi" w:hAnsiTheme="majorBidi" w:cstheme="majorBidi"/>
-          <w:color w:val="202122"/>
-          <w:spacing w:val="3"/>
-          <w:shd w:val="clear" w:color="auto" w:fill="FFFFFF"/>
-        </w:rPr>
-        <w:t xml:space="preserve">AWS Certified Solutions Architect </w:t>
-      </w:r>
-      <w:r>
-        <w:rPr>
-          <w:rFonts w:asciiTheme="majorBidi" w:hAnsiTheme="majorBidi" w:cstheme="majorBidi"/>
-          <w:color w:val="202122"/>
-          <w:spacing w:val="3"/>
-          <w:shd w:val="clear" w:color="auto" w:fill="FFFFFF"/>
-        </w:rPr>
-        <w:t>–</w:t>
-      </w:r>
-      <w:r>
-        <w:rPr>
-          <w:rFonts w:asciiTheme="majorBidi" w:hAnsiTheme="majorBidi" w:cstheme="majorBidi"/>
-          <w:color w:val="202122"/>
-          <w:spacing w:val="3"/>
-          <w:shd w:val="clear" w:color="auto" w:fill="FFFFFF"/>
-        </w:rPr>
-        <w:t xml:space="preserve"> Associate</w:t>
-      </w:r>
-      <w:r>
-        <w:rPr>
-          <w:rFonts w:asciiTheme="majorBidi" w:hAnsiTheme="majorBidi" w:cstheme="majorBidi"/>
-          <w:color w:val="202122"/>
-          <w:spacing w:val="3"/>
-          <w:shd w:val="clear" w:color="auto" w:fill="FFFFFF"/>
-        </w:rPr>
-        <w:t xml:space="preserve"> as a starting point after I got AZURE-900.</w:t>
-      </w:r>
-    </w:p>
-    <w:p>
-      <w:pPr>
-        <w:pStyle w:val="NormalWeb"/>
-        <w:shd w:val="clear" w:color="auto" w:fill="FFFFFF"/>
-        <w:spacing w:before="120" w:beforeAutospacing="0" w:after="240" w:afterAutospacing="0" w:line="480" w:lineRule="auto"/>
-        <w:ind w:firstLine="720"/>
-        <w:rPr>
-          <w:rFonts w:asciiTheme="majorBidi" w:hAnsiTheme="majorBidi" w:cstheme="majorBidi"/>
-          <w:color w:val="202122"/>
-          <w:spacing w:val="3"/>
-          <w:shd w:val="clear" w:color="auto" w:fill="FFFFFF"/>
         </w:rPr>
       </w:pPr>
     </w:p>
     <w:p>
       <w:pPr>
         <w:pStyle w:val="NormalWeb"/>
-        <w:shd w:val="clear" w:color="auto" w:fill="FFFFFF"/>
-        <w:spacing w:before="120" w:beforeAutospacing="0" w:after="240" w:afterAutospacing="0" w:line="480" w:lineRule="auto"/>
-        <w:ind w:firstLine="720"/>
+        <w:spacing w:before="120" w:after="240"/>
         <w:rPr>
           <w:rFonts w:asciiTheme="majorBidi" w:hAnsiTheme="majorBidi" w:cstheme="majorBidi"/>
-          <w:color w:val="202122"/>
-          <w:spacing w:val="3"/>
-          <w:shd w:val="clear" w:color="auto" w:fill="FFFFFF"/>
-        </w:rPr>
-      </w:pPr>
-    </w:p>
-    <w:p>
-      <w:pPr>
-        <w:pStyle w:val="NormalWeb"/>
-        <w:shd w:val="clear" w:color="auto" w:fill="FFFFFF"/>
-        <w:spacing w:before="120" w:beforeAutospacing="0" w:after="240" w:afterAutospacing="0" w:line="480" w:lineRule="auto"/>
-        <w:ind w:firstLine="720"/>
-        <w:rPr>
-          <w:rFonts w:asciiTheme="majorBidi" w:hAnsiTheme="majorBidi" w:cstheme="majorBidi"/>
-          <w:color w:val="202122"/>
-          <w:spacing w:val="3"/>
-          <w:shd w:val="clear" w:color="auto" w:fill="FFFFFF"/>
-        </w:rPr>
-      </w:pPr>
-    </w:p>
-    <w:p>
-      <w:pPr>
-        <w:pStyle w:val="NormalWeb"/>
-        <w:shd w:val="clear" w:color="auto" w:fill="FFFFFF"/>
-        <w:spacing w:before="120" w:beforeAutospacing="0" w:after="240" w:afterAutospacing="0" w:line="480" w:lineRule="auto"/>
-        <w:ind w:firstLine="720"/>
-        <w:rPr>
-          <w:rFonts w:asciiTheme="majorBidi" w:hAnsiTheme="majorBidi" w:cstheme="majorBidi"/>
-          <w:color w:val="202122"/>
-          <w:spacing w:val="3"/>
-          <w:shd w:val="clear" w:color="auto" w:fill="FFFFFF"/>
-        </w:rPr>
-      </w:pPr>
-    </w:p>
-    <w:p>
-      <w:pPr>
-        <w:pStyle w:val="NormalWeb"/>
-        <w:shd w:val="clear" w:color="auto" w:fill="FFFFFF"/>
-        <w:spacing w:before="120" w:beforeAutospacing="0" w:after="240" w:afterAutospacing="0" w:line="480" w:lineRule="auto"/>
-        <w:ind w:firstLine="720"/>
-        <w:rPr>
-          <w:rFonts w:asciiTheme="majorBidi" w:hAnsiTheme="majorBidi" w:cstheme="majorBidi"/>
-          <w:color w:val="202122"/>
-          <w:spacing w:val="3"/>
-          <w:shd w:val="clear" w:color="auto" w:fill="FFFFFF"/>
-        </w:rPr>
-      </w:pPr>
-    </w:p>
-    <w:p>
-      <w:pPr>
-        <w:pStyle w:val="NormalWeb"/>
-        <w:shd w:val="clear" w:color="auto" w:fill="FFFFFF"/>
-        <w:spacing w:before="120" w:beforeAutospacing="0" w:after="240" w:afterAutospacing="0" w:line="480" w:lineRule="auto"/>
-        <w:ind w:firstLine="720"/>
-        <w:rPr>
-          <w:rFonts w:asciiTheme="majorBidi" w:hAnsiTheme="majorBidi" w:cstheme="majorBidi"/>
-          <w:color w:val="202122"/>
-          <w:spacing w:val="3"/>
-          <w:shd w:val="clear" w:color="auto" w:fill="FFFFFF"/>
+          <w:b/>
+          <w:bCs/>
         </w:rPr>
       </w:pPr>
       <w:r>
         <w:rPr>
           <w:rFonts w:asciiTheme="majorBidi" w:hAnsiTheme="majorBidi" w:cstheme="majorBidi"/>
-          <w:color w:val="202122"/>
-          <w:spacing w:val="3"/>
-          <w:shd w:val="clear" w:color="auto" w:fill="FFFFFF"/>
-        </w:rPr>
-        <w:lastRenderedPageBreak/>
-        <w:t xml:space="preserve">My update on the project is working on the database side, as I want to migrate both projects to different databases. After this step, I will work on updating the code base. </w:t>
-      </w:r>
-    </w:p>
-    <w:p>
-      <w:pPr>
-        <w:shd w:val="clear" w:color="auto" w:fill="FFFFFF"/>
-        <w:spacing w:before="285" w:after="285" w:line="240" w:lineRule="auto"/>
-        <w:jc w:val="center"/>
-        <w:outlineLvl w:val="2"/>
-        <w:rPr>
-          <w:rFonts w:asciiTheme="majorBidi" w:eastAsia="Times New Roman" w:hAnsiTheme="majorBidi" w:cstheme="majorBidi"/>
           <w:b/>
           <w:bCs/>
-          <w:color w:val="202122"/>
-          <w:spacing w:val="3"/>
-          <w:kern w:val="0"/>
-          <w:sz w:val="24"/>
-          <w:szCs w:val="24"/>
-          <w14:ligatures w14:val="none"/>
-        </w:rPr>
-      </w:pPr>
-      <w:r>
-        <w:rPr>
-          <w:rFonts w:asciiTheme="majorBidi" w:eastAsia="Times New Roman" w:hAnsiTheme="majorBidi" w:cstheme="majorBidi"/>
-          <w:b/>
-          <w:bCs/>
-          <w:color w:val="202122"/>
-          <w:spacing w:val="3"/>
-          <w:kern w:val="0"/>
-          <w:sz w:val="24"/>
-          <w:szCs w:val="24"/>
-          <w14:ligatures w14:val="none"/>
         </w:rPr>
         <w:t>Status Checkpoints for All Categories</w:t>
       </w:r>
     </w:p>
     <w:p>
       <w:pPr>
-        <w:shd w:val="clear" w:color="auto" w:fill="FFFFFF"/>
-        <w:spacing w:before="285" w:after="285" w:line="240" w:lineRule="auto"/>
-        <w:outlineLvl w:val="2"/>
+        <w:pStyle w:val="NormalWeb"/>
+        <w:spacing w:before="120" w:after="240"/>
         <w:rPr>
-          <w:rFonts w:asciiTheme="majorBidi" w:eastAsia="Times New Roman" w:hAnsiTheme="majorBidi" w:cstheme="majorBidi"/>
+          <w:rFonts w:asciiTheme="majorBidi" w:hAnsiTheme="majorBidi" w:cstheme="majorBidi"/>
           <w:b/>
           <w:bCs/>
-          <w:color w:val="202122"/>
-          <w:spacing w:val="3"/>
-          <w:kern w:val="0"/>
-          <w:sz w:val="24"/>
-          <w:szCs w:val="24"/>
-          <w14:ligatures w14:val="none"/>
         </w:rPr>
       </w:pPr>
       <w:r>
         <w:rPr>
-          <w:rFonts w:asciiTheme="majorBidi" w:eastAsia="Times New Roman" w:hAnsiTheme="majorBidi" w:cstheme="majorBidi"/>
+          <w:rFonts w:asciiTheme="majorBidi" w:hAnsiTheme="majorBidi" w:cstheme="majorBidi"/>
           <w:b/>
           <w:bCs/>
-          <w:color w:val="202122"/>
-          <w:spacing w:val="3"/>
-          <w:kern w:val="0"/>
-          <w:sz w:val="24"/>
-          <w:szCs w:val="24"/>
-          <w14:ligatures w14:val="none"/>
         </w:rPr>
-        <w:t>Artifact: Web Application</w:t>
-      </w:r>
-      <w:r>
-        <w:rPr>
-          <w:rFonts w:asciiTheme="majorBidi" w:eastAsia="Times New Roman" w:hAnsiTheme="majorBidi" w:cstheme="majorBidi"/>
-          <w:b/>
-          <w:bCs/>
-          <w:color w:val="202122"/>
-          <w:spacing w:val="3"/>
-          <w:kern w:val="0"/>
-          <w:sz w:val="24"/>
-          <w:szCs w:val="24"/>
-          <w14:ligatures w14:val="none"/>
-        </w:rPr>
-        <w:t xml:space="preserve"> (Pet Shelter)</w:t>
+        <w:t>Artifact: Web Application (Pet Shelter)</w:t>
       </w:r>
     </w:p>
     <w:p>
       <w:pPr>
-        <w:shd w:val="clear" w:color="auto" w:fill="FFFFFF"/>
-        <w:spacing w:before="285" w:after="285" w:line="240" w:lineRule="auto"/>
-        <w:outlineLvl w:val="2"/>
+        <w:pStyle w:val="NormalWeb"/>
+        <w:spacing w:before="120" w:after="240"/>
         <w:rPr>
-          <w:rFonts w:asciiTheme="majorBidi" w:eastAsia="Times New Roman" w:hAnsiTheme="majorBidi" w:cstheme="majorBidi"/>
-          <w:color w:val="202122"/>
-          <w:spacing w:val="3"/>
-          <w:kern w:val="0"/>
-          <w:sz w:val="24"/>
-          <w:szCs w:val="24"/>
-          <w14:ligatures w14:val="none"/>
+          <w:rFonts w:asciiTheme="majorBidi" w:hAnsiTheme="majorBidi" w:cstheme="majorBidi"/>
         </w:rPr>
       </w:pPr>
       <w:r>
         <w:rPr>
-          <w:rFonts w:asciiTheme="majorBidi" w:eastAsia="Times New Roman" w:hAnsiTheme="majorBidi" w:cstheme="majorBidi"/>
-          <w:color w:val="202122"/>
-          <w:spacing w:val="3"/>
-          <w:kern w:val="0"/>
-          <w:sz w:val="24"/>
-          <w:szCs w:val="24"/>
-          <w14:ligatures w14:val="none"/>
+          <w:rFonts w:asciiTheme="majorBidi" w:hAnsiTheme="majorBidi" w:cstheme="majorBidi"/>
         </w:rPr>
         <w:t>I finished all the necessary work on the project and provided a readme file to show the process of installing the dependencies and screenshots</w:t>
       </w:r>
@@ -696,12 +317,6 @@
           <w:right w:val="outset" w:sz="6" w:space="0" w:color="auto"/>
         </w:tblBorders>
         <w:shd w:val="clear" w:color="auto" w:fill="FFFFFF"/>
-        <w:tblCellMar>
-          <w:top w:w="15" w:type="dxa"/>
-          <w:left w:w="15" w:type="dxa"/>
-          <w:bottom w:w="15" w:type="dxa"/>
-          <w:right w:w="15" w:type="dxa"/>
-        </w:tblCellMar>
         <w:tblLook w:val="04A0" w:firstRow="1" w:lastRow="0" w:firstColumn="1" w:lastColumn="0" w:noHBand="0" w:noVBand="1"/>
       </w:tblPr>
       <w:tblGrid>
@@ -724,34 +339,29 @@
               <w:right w:val="outset" w:sz="6" w:space="0" w:color="auto"/>
             </w:tcBorders>
             <w:shd w:val="clear" w:color="auto" w:fill="FFFFFF"/>
-            <w:vAlign w:val="center"/>
-            <w:hideMark/>
-          </w:tcPr>
-          <w:p>
-            <w:pPr>
-              <w:spacing w:after="0" w:line="240" w:lineRule="auto"/>
-              <w:jc w:val="center"/>
-              <w:rPr>
-                <w:rFonts w:asciiTheme="majorBidi" w:eastAsia="Times New Roman" w:hAnsiTheme="majorBidi" w:cstheme="majorBidi"/>
-                <w:color w:val="202122"/>
-                <w:spacing w:val="3"/>
-                <w:kern w:val="0"/>
-                <w:sz w:val="24"/>
-                <w:szCs w:val="24"/>
-                <w14:ligatures w14:val="none"/>
-              </w:rPr>
-            </w:pPr>
-            <w:r>
-              <w:rPr>
-                <w:rFonts w:asciiTheme="majorBidi" w:eastAsia="Times New Roman" w:hAnsiTheme="majorBidi" w:cstheme="majorBidi"/>
+            <w:tcMar>
+              <w:top w:w="15" w:type="dxa"/>
+              <w:left w:w="15" w:type="dxa"/>
+              <w:bottom w:w="15" w:type="dxa"/>
+              <w:right w:w="15" w:type="dxa"/>
+            </w:tcMar>
+            <w:vAlign w:val="center"/>
+            <w:hideMark/>
+          </w:tcPr>
+          <w:p>
+            <w:pPr>
+              <w:pStyle w:val="NormalWeb"/>
+              <w:shd w:val="clear" w:color="auto" w:fill="FFFFFF"/>
+              <w:spacing w:before="120" w:after="240"/>
+              <w:rPr>
+                <w:rFonts w:asciiTheme="majorBidi" w:hAnsiTheme="majorBidi" w:cstheme="majorBidi"/>
+              </w:rPr>
+            </w:pPr>
+            <w:r>
+              <w:rPr>
+                <w:rFonts w:asciiTheme="majorBidi" w:hAnsiTheme="majorBidi" w:cstheme="majorBidi"/>
                 <w:b/>
                 <w:bCs/>
-                <w:color w:val="202122"/>
-                <w:spacing w:val="3"/>
-                <w:kern w:val="0"/>
-                <w:sz w:val="24"/>
-                <w:szCs w:val="24"/>
-                <w14:ligatures w14:val="none"/>
               </w:rPr>
               <w:t>Checkpoint</w:t>
             </w:r>
@@ -767,34 +377,29 @@
               <w:right w:val="outset" w:sz="6" w:space="0" w:color="auto"/>
             </w:tcBorders>
             <w:shd w:val="clear" w:color="auto" w:fill="FFFFFF"/>
-            <w:vAlign w:val="center"/>
-            <w:hideMark/>
-          </w:tcPr>
-          <w:p>
-            <w:pPr>
-              <w:spacing w:after="0" w:line="240" w:lineRule="auto"/>
-              <w:jc w:val="center"/>
-              <w:rPr>
-                <w:rFonts w:asciiTheme="majorBidi" w:eastAsia="Times New Roman" w:hAnsiTheme="majorBidi" w:cstheme="majorBidi"/>
-                <w:color w:val="202122"/>
-                <w:spacing w:val="3"/>
-                <w:kern w:val="0"/>
-                <w:sz w:val="24"/>
-                <w:szCs w:val="24"/>
-                <w14:ligatures w14:val="none"/>
-              </w:rPr>
-            </w:pPr>
-            <w:r>
-              <w:rPr>
-                <w:rFonts w:asciiTheme="majorBidi" w:eastAsia="Times New Roman" w:hAnsiTheme="majorBidi" w:cstheme="majorBidi"/>
+            <w:tcMar>
+              <w:top w:w="15" w:type="dxa"/>
+              <w:left w:w="15" w:type="dxa"/>
+              <w:bottom w:w="15" w:type="dxa"/>
+              <w:right w:w="15" w:type="dxa"/>
+            </w:tcMar>
+            <w:vAlign w:val="center"/>
+            <w:hideMark/>
+          </w:tcPr>
+          <w:p>
+            <w:pPr>
+              <w:pStyle w:val="NormalWeb"/>
+              <w:shd w:val="clear" w:color="auto" w:fill="FFFFFF"/>
+              <w:spacing w:before="120" w:after="240"/>
+              <w:rPr>
+                <w:rFonts w:asciiTheme="majorBidi" w:hAnsiTheme="majorBidi" w:cstheme="majorBidi"/>
+              </w:rPr>
+            </w:pPr>
+            <w:r>
+              <w:rPr>
+                <w:rFonts w:asciiTheme="majorBidi" w:hAnsiTheme="majorBidi" w:cstheme="majorBidi"/>
                 <w:b/>
                 <w:bCs/>
-                <w:color w:val="202122"/>
-                <w:spacing w:val="3"/>
-                <w:kern w:val="0"/>
-                <w:sz w:val="24"/>
-                <w:szCs w:val="24"/>
-                <w14:ligatures w14:val="none"/>
               </w:rPr>
               <w:t>Software Design and Engineering</w:t>
             </w:r>
@@ -810,34 +415,29 @@
               <w:right w:val="outset" w:sz="6" w:space="0" w:color="auto"/>
             </w:tcBorders>
             <w:shd w:val="clear" w:color="auto" w:fill="FFFFFF"/>
-            <w:vAlign w:val="center"/>
-            <w:hideMark/>
-          </w:tcPr>
-          <w:p>
-            <w:pPr>
-              <w:spacing w:after="0" w:line="240" w:lineRule="auto"/>
-              <w:jc w:val="center"/>
-              <w:rPr>
-                <w:rFonts w:asciiTheme="majorBidi" w:eastAsia="Times New Roman" w:hAnsiTheme="majorBidi" w:cstheme="majorBidi"/>
-                <w:color w:val="202122"/>
-                <w:spacing w:val="3"/>
-                <w:kern w:val="0"/>
-                <w:sz w:val="24"/>
-                <w:szCs w:val="24"/>
-                <w14:ligatures w14:val="none"/>
-              </w:rPr>
-            </w:pPr>
-            <w:r>
-              <w:rPr>
-                <w:rFonts w:asciiTheme="majorBidi" w:eastAsia="Times New Roman" w:hAnsiTheme="majorBidi" w:cstheme="majorBidi"/>
+            <w:tcMar>
+              <w:top w:w="15" w:type="dxa"/>
+              <w:left w:w="15" w:type="dxa"/>
+              <w:bottom w:w="15" w:type="dxa"/>
+              <w:right w:w="15" w:type="dxa"/>
+            </w:tcMar>
+            <w:vAlign w:val="center"/>
+            <w:hideMark/>
+          </w:tcPr>
+          <w:p>
+            <w:pPr>
+              <w:pStyle w:val="NormalWeb"/>
+              <w:shd w:val="clear" w:color="auto" w:fill="FFFFFF"/>
+              <w:spacing w:before="120" w:after="240"/>
+              <w:rPr>
+                <w:rFonts w:asciiTheme="majorBidi" w:hAnsiTheme="majorBidi" w:cstheme="majorBidi"/>
+              </w:rPr>
+            </w:pPr>
+            <w:r>
+              <w:rPr>
+                <w:rFonts w:asciiTheme="majorBidi" w:hAnsiTheme="majorBidi" w:cstheme="majorBidi"/>
                 <w:b/>
                 <w:bCs/>
-                <w:color w:val="202122"/>
-                <w:spacing w:val="3"/>
-                <w:kern w:val="0"/>
-                <w:sz w:val="24"/>
-                <w:szCs w:val="24"/>
-                <w14:ligatures w14:val="none"/>
               </w:rPr>
               <w:t>Algorithms and Data Structures</w:t>
             </w:r>
@@ -853,34 +453,29 @@
               <w:right w:val="outset" w:sz="6" w:space="0" w:color="auto"/>
             </w:tcBorders>
             <w:shd w:val="clear" w:color="auto" w:fill="FFFFFF"/>
-            <w:vAlign w:val="center"/>
-            <w:hideMark/>
-          </w:tcPr>
-          <w:p>
-            <w:pPr>
-              <w:spacing w:after="0" w:line="240" w:lineRule="auto"/>
-              <w:jc w:val="center"/>
-              <w:rPr>
-                <w:rFonts w:asciiTheme="majorBidi" w:eastAsia="Times New Roman" w:hAnsiTheme="majorBidi" w:cstheme="majorBidi"/>
-                <w:color w:val="202122"/>
-                <w:spacing w:val="3"/>
-                <w:kern w:val="0"/>
-                <w:sz w:val="24"/>
-                <w:szCs w:val="24"/>
-                <w14:ligatures w14:val="none"/>
-              </w:rPr>
-            </w:pPr>
-            <w:r>
-              <w:rPr>
-                <w:rFonts w:asciiTheme="majorBidi" w:eastAsia="Times New Roman" w:hAnsiTheme="majorBidi" w:cstheme="majorBidi"/>
+            <w:tcMar>
+              <w:top w:w="15" w:type="dxa"/>
+              <w:left w:w="15" w:type="dxa"/>
+              <w:bottom w:w="15" w:type="dxa"/>
+              <w:right w:w="15" w:type="dxa"/>
+            </w:tcMar>
+            <w:vAlign w:val="center"/>
+            <w:hideMark/>
+          </w:tcPr>
+          <w:p>
+            <w:pPr>
+              <w:pStyle w:val="NormalWeb"/>
+              <w:shd w:val="clear" w:color="auto" w:fill="FFFFFF"/>
+              <w:spacing w:before="120" w:after="240"/>
+              <w:rPr>
+                <w:rFonts w:asciiTheme="majorBidi" w:hAnsiTheme="majorBidi" w:cstheme="majorBidi"/>
+              </w:rPr>
+            </w:pPr>
+            <w:r>
+              <w:rPr>
+                <w:rFonts w:asciiTheme="majorBidi" w:hAnsiTheme="majorBidi" w:cstheme="majorBidi"/>
                 <w:b/>
                 <w:bCs/>
-                <w:color w:val="202122"/>
-                <w:spacing w:val="3"/>
-                <w:kern w:val="0"/>
-                <w:sz w:val="24"/>
-                <w:szCs w:val="24"/>
-                <w14:ligatures w14:val="none"/>
               </w:rPr>
               <w:t>Databases</w:t>
             </w:r>
@@ -901,33 +496,29 @@
               <w:right w:val="outset" w:sz="6" w:space="0" w:color="auto"/>
             </w:tcBorders>
             <w:shd w:val="clear" w:color="auto" w:fill="FFFFFF"/>
-            <w:vAlign w:val="center"/>
-            <w:hideMark/>
-          </w:tcPr>
-          <w:p>
-            <w:pPr>
-              <w:spacing w:after="0" w:line="240" w:lineRule="auto"/>
-              <w:rPr>
-                <w:rFonts w:asciiTheme="majorBidi" w:eastAsia="Times New Roman" w:hAnsiTheme="majorBidi" w:cstheme="majorBidi"/>
-                <w:color w:val="202122"/>
-                <w:spacing w:val="3"/>
-                <w:kern w:val="0"/>
-                <w:sz w:val="24"/>
-                <w:szCs w:val="24"/>
-                <w14:ligatures w14:val="none"/>
-              </w:rPr>
-            </w:pPr>
-            <w:r>
-              <w:rPr>
-                <w:rFonts w:asciiTheme="majorBidi" w:eastAsia="Times New Roman" w:hAnsiTheme="majorBidi" w:cstheme="majorBidi"/>
+            <w:tcMar>
+              <w:top w:w="15" w:type="dxa"/>
+              <w:left w:w="15" w:type="dxa"/>
+              <w:bottom w:w="15" w:type="dxa"/>
+              <w:right w:w="15" w:type="dxa"/>
+            </w:tcMar>
+            <w:vAlign w:val="center"/>
+            <w:hideMark/>
+          </w:tcPr>
+          <w:p>
+            <w:pPr>
+              <w:pStyle w:val="NormalWeb"/>
+              <w:shd w:val="clear" w:color="auto" w:fill="FFFFFF"/>
+              <w:spacing w:before="120" w:after="240"/>
+              <w:rPr>
+                <w:rFonts w:asciiTheme="majorBidi" w:hAnsiTheme="majorBidi" w:cstheme="majorBidi"/>
+              </w:rPr>
+            </w:pPr>
+            <w:r>
+              <w:rPr>
+                <w:rFonts w:asciiTheme="majorBidi" w:hAnsiTheme="majorBidi" w:cstheme="majorBidi"/>
                 <w:b/>
                 <w:bCs/>
-                <w:color w:val="202122"/>
-                <w:spacing w:val="3"/>
-                <w:kern w:val="0"/>
-                <w:sz w:val="24"/>
-                <w:szCs w:val="24"/>
-                <w14:ligatures w14:val="none"/>
               </w:rPr>
               <w:t>Name of Artifact Used</w:t>
             </w:r>
@@ -943,31 +534,27 @@
               <w:right w:val="outset" w:sz="6" w:space="0" w:color="auto"/>
             </w:tcBorders>
             <w:shd w:val="clear" w:color="auto" w:fill="FFFFFF"/>
-            <w:vAlign w:val="center"/>
-            <w:hideMark/>
-          </w:tcPr>
-          <w:p>
-            <w:pPr>
-              <w:spacing w:after="0" w:line="240" w:lineRule="auto"/>
-              <w:rPr>
-                <w:rFonts w:asciiTheme="majorBidi" w:eastAsia="Times New Roman" w:hAnsiTheme="majorBidi" w:cstheme="majorBidi"/>
-                <w:color w:val="202122"/>
-                <w:spacing w:val="3"/>
-                <w:kern w:val="0"/>
-                <w:sz w:val="24"/>
-                <w:szCs w:val="24"/>
-                <w14:ligatures w14:val="none"/>
-              </w:rPr>
-            </w:pPr>
-            <w:r>
-              <w:rPr>
-                <w:rFonts w:asciiTheme="majorBidi" w:eastAsia="Times New Roman" w:hAnsiTheme="majorBidi" w:cstheme="majorBidi"/>
-                <w:color w:val="202122"/>
-                <w:spacing w:val="3"/>
-                <w:kern w:val="0"/>
-                <w:sz w:val="24"/>
-                <w:szCs w:val="24"/>
-                <w14:ligatures w14:val="none"/>
+            <w:tcMar>
+              <w:top w:w="15" w:type="dxa"/>
+              <w:left w:w="15" w:type="dxa"/>
+              <w:bottom w:w="15" w:type="dxa"/>
+              <w:right w:w="15" w:type="dxa"/>
+            </w:tcMar>
+            <w:vAlign w:val="center"/>
+            <w:hideMark/>
+          </w:tcPr>
+          <w:p>
+            <w:pPr>
+              <w:pStyle w:val="NormalWeb"/>
+              <w:shd w:val="clear" w:color="auto" w:fill="FFFFFF"/>
+              <w:spacing w:before="120" w:after="240"/>
+              <w:rPr>
+                <w:rFonts w:asciiTheme="majorBidi" w:hAnsiTheme="majorBidi" w:cstheme="majorBidi"/>
+              </w:rPr>
+            </w:pPr>
+            <w:r>
+              <w:rPr>
+                <w:rFonts w:asciiTheme="majorBidi" w:hAnsiTheme="majorBidi" w:cstheme="majorBidi"/>
               </w:rPr>
               <w:t>Pet Shelter</w:t>
             </w:r>
@@ -983,18 +570,22 @@
               <w:right w:val="outset" w:sz="6" w:space="0" w:color="auto"/>
             </w:tcBorders>
             <w:shd w:val="clear" w:color="auto" w:fill="FFFFFF"/>
-            <w:vAlign w:val="center"/>
-            <w:hideMark/>
-          </w:tcPr>
-          <w:p>
-            <w:pPr>
-              <w:spacing w:after="0" w:line="240" w:lineRule="auto"/>
-              <w:rPr>
-                <w:rFonts w:asciiTheme="majorBidi" w:eastAsia="Times New Roman" w:hAnsiTheme="majorBidi" w:cstheme="majorBidi"/>
-                <w:kern w:val="0"/>
-                <w:sz w:val="24"/>
-                <w:szCs w:val="24"/>
-                <w14:ligatures w14:val="none"/>
+            <w:tcMar>
+              <w:top w:w="15" w:type="dxa"/>
+              <w:left w:w="15" w:type="dxa"/>
+              <w:bottom w:w="15" w:type="dxa"/>
+              <w:right w:w="15" w:type="dxa"/>
+            </w:tcMar>
+            <w:vAlign w:val="center"/>
+            <w:hideMark/>
+          </w:tcPr>
+          <w:p>
+            <w:pPr>
+              <w:pStyle w:val="NormalWeb"/>
+              <w:shd w:val="clear" w:color="auto" w:fill="FFFFFF"/>
+              <w:spacing w:before="120" w:after="240"/>
+              <w:rPr>
+                <w:rFonts w:asciiTheme="majorBidi" w:hAnsiTheme="majorBidi" w:cstheme="majorBidi"/>
               </w:rPr>
             </w:pPr>
           </w:p>
@@ -1009,18 +600,22 @@
               <w:right w:val="outset" w:sz="6" w:space="0" w:color="auto"/>
             </w:tcBorders>
             <w:shd w:val="clear" w:color="auto" w:fill="FFFFFF"/>
-            <w:vAlign w:val="center"/>
-            <w:hideMark/>
-          </w:tcPr>
-          <w:p>
-            <w:pPr>
-              <w:spacing w:after="0" w:line="240" w:lineRule="auto"/>
-              <w:rPr>
-                <w:rFonts w:asciiTheme="majorBidi" w:eastAsia="Times New Roman" w:hAnsiTheme="majorBidi" w:cstheme="majorBidi"/>
-                <w:kern w:val="0"/>
-                <w:sz w:val="24"/>
-                <w:szCs w:val="24"/>
-                <w14:ligatures w14:val="none"/>
+            <w:tcMar>
+              <w:top w:w="15" w:type="dxa"/>
+              <w:left w:w="15" w:type="dxa"/>
+              <w:bottom w:w="15" w:type="dxa"/>
+              <w:right w:w="15" w:type="dxa"/>
+            </w:tcMar>
+            <w:vAlign w:val="center"/>
+            <w:hideMark/>
+          </w:tcPr>
+          <w:p>
+            <w:pPr>
+              <w:pStyle w:val="NormalWeb"/>
+              <w:shd w:val="clear" w:color="auto" w:fill="FFFFFF"/>
+              <w:spacing w:before="120" w:after="240"/>
+              <w:rPr>
+                <w:rFonts w:asciiTheme="majorBidi" w:hAnsiTheme="majorBidi" w:cstheme="majorBidi"/>
               </w:rPr>
             </w:pPr>
           </w:p>
@@ -1040,33 +635,29 @@
               <w:right w:val="outset" w:sz="6" w:space="0" w:color="auto"/>
             </w:tcBorders>
             <w:shd w:val="clear" w:color="auto" w:fill="FFFFFF"/>
-            <w:vAlign w:val="center"/>
-            <w:hideMark/>
-          </w:tcPr>
-          <w:p>
-            <w:pPr>
-              <w:spacing w:after="0" w:line="240" w:lineRule="auto"/>
-              <w:rPr>
-                <w:rFonts w:asciiTheme="majorBidi" w:eastAsia="Times New Roman" w:hAnsiTheme="majorBidi" w:cstheme="majorBidi"/>
-                <w:color w:val="202122"/>
-                <w:spacing w:val="3"/>
-                <w:kern w:val="0"/>
-                <w:sz w:val="24"/>
-                <w:szCs w:val="24"/>
-                <w14:ligatures w14:val="none"/>
-              </w:rPr>
-            </w:pPr>
-            <w:r>
-              <w:rPr>
-                <w:rFonts w:asciiTheme="majorBidi" w:eastAsia="Times New Roman" w:hAnsiTheme="majorBidi" w:cstheme="majorBidi"/>
+            <w:tcMar>
+              <w:top w:w="15" w:type="dxa"/>
+              <w:left w:w="15" w:type="dxa"/>
+              <w:bottom w:w="15" w:type="dxa"/>
+              <w:right w:w="15" w:type="dxa"/>
+            </w:tcMar>
+            <w:vAlign w:val="center"/>
+            <w:hideMark/>
+          </w:tcPr>
+          <w:p>
+            <w:pPr>
+              <w:pStyle w:val="NormalWeb"/>
+              <w:shd w:val="clear" w:color="auto" w:fill="FFFFFF"/>
+              <w:spacing w:before="120" w:after="240"/>
+              <w:rPr>
+                <w:rFonts w:asciiTheme="majorBidi" w:hAnsiTheme="majorBidi" w:cstheme="majorBidi"/>
+              </w:rPr>
+            </w:pPr>
+            <w:r>
+              <w:rPr>
+                <w:rFonts w:asciiTheme="majorBidi" w:hAnsiTheme="majorBidi" w:cstheme="majorBidi"/>
                 <w:b/>
                 <w:bCs/>
-                <w:color w:val="202122"/>
-                <w:spacing w:val="3"/>
-                <w:kern w:val="0"/>
-                <w:sz w:val="24"/>
-                <w:szCs w:val="24"/>
-                <w14:ligatures w14:val="none"/>
               </w:rPr>
               <w:t>Status of Initial Enhancement</w:t>
             </w:r>
@@ -1082,31 +673,27 @@
               <w:right w:val="outset" w:sz="6" w:space="0" w:color="auto"/>
             </w:tcBorders>
             <w:shd w:val="clear" w:color="auto" w:fill="FFFFFF"/>
-            <w:vAlign w:val="center"/>
-            <w:hideMark/>
-          </w:tcPr>
-          <w:p>
-            <w:pPr>
-              <w:spacing w:after="0" w:line="240" w:lineRule="auto"/>
-              <w:rPr>
-                <w:rFonts w:asciiTheme="majorBidi" w:eastAsia="Times New Roman" w:hAnsiTheme="majorBidi" w:cstheme="majorBidi"/>
-                <w:color w:val="202122"/>
-                <w:spacing w:val="3"/>
-                <w:kern w:val="0"/>
-                <w:sz w:val="24"/>
-                <w:szCs w:val="24"/>
-                <w14:ligatures w14:val="none"/>
-              </w:rPr>
-            </w:pPr>
-            <w:r>
-              <w:rPr>
-                <w:rFonts w:asciiTheme="majorBidi" w:eastAsia="Times New Roman" w:hAnsiTheme="majorBidi" w:cstheme="majorBidi"/>
-                <w:color w:val="202122"/>
-                <w:spacing w:val="3"/>
-                <w:kern w:val="0"/>
-                <w:sz w:val="24"/>
-                <w:szCs w:val="24"/>
-                <w14:ligatures w14:val="none"/>
+            <w:tcMar>
+              <w:top w:w="15" w:type="dxa"/>
+              <w:left w:w="15" w:type="dxa"/>
+              <w:bottom w:w="15" w:type="dxa"/>
+              <w:right w:w="15" w:type="dxa"/>
+            </w:tcMar>
+            <w:vAlign w:val="center"/>
+            <w:hideMark/>
+          </w:tcPr>
+          <w:p>
+            <w:pPr>
+              <w:pStyle w:val="NormalWeb"/>
+              <w:shd w:val="clear" w:color="auto" w:fill="FFFFFF"/>
+              <w:spacing w:before="120" w:after="240"/>
+              <w:rPr>
+                <w:rFonts w:asciiTheme="majorBidi" w:hAnsiTheme="majorBidi" w:cstheme="majorBidi"/>
+              </w:rPr>
+            </w:pPr>
+            <w:r>
+              <w:rPr>
+                <w:rFonts w:asciiTheme="majorBidi" w:hAnsiTheme="majorBidi" w:cstheme="majorBidi"/>
               </w:rPr>
               <w:t>Done</w:t>
             </w:r>
@@ -1122,27 +709,27 @@
               <w:right w:val="outset" w:sz="6" w:space="0" w:color="auto"/>
             </w:tcBorders>
             <w:shd w:val="clear" w:color="auto" w:fill="FFFFFF"/>
-            <w:vAlign w:val="center"/>
-            <w:hideMark/>
-          </w:tcPr>
-          <w:p>
-            <w:pPr>
-              <w:spacing w:after="0" w:line="240" w:lineRule="auto"/>
-              <w:rPr>
-                <w:rFonts w:asciiTheme="majorBidi" w:eastAsia="Times New Roman" w:hAnsiTheme="majorBidi" w:cstheme="majorBidi"/>
-                <w:kern w:val="0"/>
-                <w:sz w:val="24"/>
-                <w:szCs w:val="24"/>
-                <w14:ligatures w14:val="none"/>
-              </w:rPr>
-            </w:pPr>
-            <w:r>
-              <w:rPr>
-                <w:rFonts w:asciiTheme="majorBidi" w:eastAsia="Times New Roman" w:hAnsiTheme="majorBidi" w:cstheme="majorBidi"/>
-                <w:kern w:val="0"/>
-                <w:sz w:val="24"/>
-                <w:szCs w:val="24"/>
-                <w14:ligatures w14:val="none"/>
+            <w:tcMar>
+              <w:top w:w="15" w:type="dxa"/>
+              <w:left w:w="15" w:type="dxa"/>
+              <w:bottom w:w="15" w:type="dxa"/>
+              <w:right w:w="15" w:type="dxa"/>
+            </w:tcMar>
+            <w:vAlign w:val="center"/>
+            <w:hideMark/>
+          </w:tcPr>
+          <w:p>
+            <w:pPr>
+              <w:pStyle w:val="NormalWeb"/>
+              <w:shd w:val="clear" w:color="auto" w:fill="FFFFFF"/>
+              <w:spacing w:before="120" w:after="240"/>
+              <w:rPr>
+                <w:rFonts w:asciiTheme="majorBidi" w:hAnsiTheme="majorBidi" w:cstheme="majorBidi"/>
+              </w:rPr>
+            </w:pPr>
+            <w:r>
+              <w:rPr>
+                <w:rFonts w:asciiTheme="majorBidi" w:hAnsiTheme="majorBidi" w:cstheme="majorBidi"/>
               </w:rPr>
               <w:t>Done</w:t>
             </w:r>
@@ -1158,27 +745,27 @@
               <w:right w:val="outset" w:sz="6" w:space="0" w:color="auto"/>
             </w:tcBorders>
             <w:shd w:val="clear" w:color="auto" w:fill="FFFFFF"/>
-            <w:vAlign w:val="center"/>
-            <w:hideMark/>
-          </w:tcPr>
-          <w:p>
-            <w:pPr>
-              <w:spacing w:after="0" w:line="240" w:lineRule="auto"/>
-              <w:rPr>
-                <w:rFonts w:asciiTheme="majorBidi" w:eastAsia="Times New Roman" w:hAnsiTheme="majorBidi" w:cstheme="majorBidi"/>
-                <w:kern w:val="0"/>
-                <w:sz w:val="24"/>
-                <w:szCs w:val="24"/>
-                <w14:ligatures w14:val="none"/>
-              </w:rPr>
-            </w:pPr>
-            <w:r>
-              <w:rPr>
-                <w:rFonts w:asciiTheme="majorBidi" w:eastAsia="Times New Roman" w:hAnsiTheme="majorBidi" w:cstheme="majorBidi"/>
-                <w:kern w:val="0"/>
-                <w:sz w:val="24"/>
-                <w:szCs w:val="24"/>
-                <w14:ligatures w14:val="none"/>
+            <w:tcMar>
+              <w:top w:w="15" w:type="dxa"/>
+              <w:left w:w="15" w:type="dxa"/>
+              <w:bottom w:w="15" w:type="dxa"/>
+              <w:right w:w="15" w:type="dxa"/>
+            </w:tcMar>
+            <w:vAlign w:val="center"/>
+            <w:hideMark/>
+          </w:tcPr>
+          <w:p>
+            <w:pPr>
+              <w:pStyle w:val="NormalWeb"/>
+              <w:shd w:val="clear" w:color="auto" w:fill="FFFFFF"/>
+              <w:spacing w:before="120" w:after="240"/>
+              <w:rPr>
+                <w:rFonts w:asciiTheme="majorBidi" w:hAnsiTheme="majorBidi" w:cstheme="majorBidi"/>
+              </w:rPr>
+            </w:pPr>
+            <w:r>
+              <w:rPr>
+                <w:rFonts w:asciiTheme="majorBidi" w:hAnsiTheme="majorBidi" w:cstheme="majorBidi"/>
               </w:rPr>
               <w:t>Done</w:t>
             </w:r>
@@ -1199,33 +786,29 @@
               <w:right w:val="outset" w:sz="6" w:space="0" w:color="auto"/>
             </w:tcBorders>
             <w:shd w:val="clear" w:color="auto" w:fill="FFFFFF"/>
-            <w:vAlign w:val="center"/>
-            <w:hideMark/>
-          </w:tcPr>
-          <w:p>
-            <w:pPr>
-              <w:spacing w:after="0" w:line="240" w:lineRule="auto"/>
-              <w:rPr>
-                <w:rFonts w:asciiTheme="majorBidi" w:eastAsia="Times New Roman" w:hAnsiTheme="majorBidi" w:cstheme="majorBidi"/>
-                <w:color w:val="202122"/>
-                <w:spacing w:val="3"/>
-                <w:kern w:val="0"/>
-                <w:sz w:val="24"/>
-                <w:szCs w:val="24"/>
-                <w14:ligatures w14:val="none"/>
-              </w:rPr>
-            </w:pPr>
-            <w:r>
-              <w:rPr>
-                <w:rFonts w:asciiTheme="majorBidi" w:eastAsia="Times New Roman" w:hAnsiTheme="majorBidi" w:cstheme="majorBidi"/>
+            <w:tcMar>
+              <w:top w:w="15" w:type="dxa"/>
+              <w:left w:w="15" w:type="dxa"/>
+              <w:bottom w:w="15" w:type="dxa"/>
+              <w:right w:w="15" w:type="dxa"/>
+            </w:tcMar>
+            <w:vAlign w:val="center"/>
+            <w:hideMark/>
+          </w:tcPr>
+          <w:p>
+            <w:pPr>
+              <w:pStyle w:val="NormalWeb"/>
+              <w:shd w:val="clear" w:color="auto" w:fill="FFFFFF"/>
+              <w:spacing w:before="120" w:after="240"/>
+              <w:rPr>
+                <w:rFonts w:asciiTheme="majorBidi" w:hAnsiTheme="majorBidi" w:cstheme="majorBidi"/>
+              </w:rPr>
+            </w:pPr>
+            <w:r>
+              <w:rPr>
+                <w:rFonts w:asciiTheme="majorBidi" w:hAnsiTheme="majorBidi" w:cstheme="majorBidi"/>
                 <w:b/>
                 <w:bCs/>
-                <w:color w:val="202122"/>
-                <w:spacing w:val="3"/>
-                <w:kern w:val="0"/>
-                <w:sz w:val="24"/>
-                <w:szCs w:val="24"/>
-                <w14:ligatures w14:val="none"/>
               </w:rPr>
               <w:t>Submission Status</w:t>
             </w:r>
@@ -1241,31 +824,27 @@
               <w:right w:val="outset" w:sz="6" w:space="0" w:color="auto"/>
             </w:tcBorders>
             <w:shd w:val="clear" w:color="auto" w:fill="FFFFFF"/>
-            <w:vAlign w:val="center"/>
-            <w:hideMark/>
-          </w:tcPr>
-          <w:p>
-            <w:pPr>
-              <w:spacing w:after="0" w:line="240" w:lineRule="auto"/>
-              <w:rPr>
-                <w:rFonts w:asciiTheme="majorBidi" w:eastAsia="Times New Roman" w:hAnsiTheme="majorBidi" w:cstheme="majorBidi"/>
-                <w:color w:val="202122"/>
-                <w:spacing w:val="3"/>
-                <w:kern w:val="0"/>
-                <w:sz w:val="24"/>
-                <w:szCs w:val="24"/>
-                <w14:ligatures w14:val="none"/>
-              </w:rPr>
-            </w:pPr>
-            <w:r>
-              <w:rPr>
-                <w:rFonts w:asciiTheme="majorBidi" w:eastAsia="Times New Roman" w:hAnsiTheme="majorBidi" w:cstheme="majorBidi"/>
-                <w:color w:val="202122"/>
-                <w:spacing w:val="3"/>
-                <w:kern w:val="0"/>
-                <w:sz w:val="24"/>
-                <w:szCs w:val="24"/>
-                <w14:ligatures w14:val="none"/>
+            <w:tcMar>
+              <w:top w:w="15" w:type="dxa"/>
+              <w:left w:w="15" w:type="dxa"/>
+              <w:bottom w:w="15" w:type="dxa"/>
+              <w:right w:w="15" w:type="dxa"/>
+            </w:tcMar>
+            <w:vAlign w:val="center"/>
+            <w:hideMark/>
+          </w:tcPr>
+          <w:p>
+            <w:pPr>
+              <w:pStyle w:val="NormalWeb"/>
+              <w:shd w:val="clear" w:color="auto" w:fill="FFFFFF"/>
+              <w:spacing w:before="120" w:after="240"/>
+              <w:rPr>
+                <w:rFonts w:asciiTheme="majorBidi" w:hAnsiTheme="majorBidi" w:cstheme="majorBidi"/>
+              </w:rPr>
+            </w:pPr>
+            <w:r>
+              <w:rPr>
+                <w:rFonts w:asciiTheme="majorBidi" w:hAnsiTheme="majorBidi" w:cstheme="majorBidi"/>
               </w:rPr>
               <w:t>Done</w:t>
             </w:r>
@@ -1281,27 +860,27 @@
               <w:right w:val="outset" w:sz="6" w:space="0" w:color="auto"/>
             </w:tcBorders>
             <w:shd w:val="clear" w:color="auto" w:fill="FFFFFF"/>
-            <w:vAlign w:val="center"/>
-            <w:hideMark/>
-          </w:tcPr>
-          <w:p>
-            <w:pPr>
-              <w:spacing w:after="0" w:line="240" w:lineRule="auto"/>
-              <w:rPr>
-                <w:rFonts w:asciiTheme="majorBidi" w:eastAsia="Times New Roman" w:hAnsiTheme="majorBidi" w:cstheme="majorBidi"/>
-                <w:kern w:val="0"/>
-                <w:sz w:val="24"/>
-                <w:szCs w:val="24"/>
-                <w14:ligatures w14:val="none"/>
-              </w:rPr>
-            </w:pPr>
-            <w:r>
-              <w:rPr>
-                <w:rFonts w:asciiTheme="majorBidi" w:eastAsia="Times New Roman" w:hAnsiTheme="majorBidi" w:cstheme="majorBidi"/>
-                <w:kern w:val="0"/>
-                <w:sz w:val="24"/>
-                <w:szCs w:val="24"/>
-                <w14:ligatures w14:val="none"/>
+            <w:tcMar>
+              <w:top w:w="15" w:type="dxa"/>
+              <w:left w:w="15" w:type="dxa"/>
+              <w:bottom w:w="15" w:type="dxa"/>
+              <w:right w:w="15" w:type="dxa"/>
+            </w:tcMar>
+            <w:vAlign w:val="center"/>
+            <w:hideMark/>
+          </w:tcPr>
+          <w:p>
+            <w:pPr>
+              <w:pStyle w:val="NormalWeb"/>
+              <w:shd w:val="clear" w:color="auto" w:fill="FFFFFF"/>
+              <w:spacing w:before="120" w:after="240"/>
+              <w:rPr>
+                <w:rFonts w:asciiTheme="majorBidi" w:hAnsiTheme="majorBidi" w:cstheme="majorBidi"/>
+              </w:rPr>
+            </w:pPr>
+            <w:r>
+              <w:rPr>
+                <w:rFonts w:asciiTheme="majorBidi" w:hAnsiTheme="majorBidi" w:cstheme="majorBidi"/>
               </w:rPr>
               <w:t>Done</w:t>
             </w:r>
@@ -1317,27 +896,27 @@
               <w:right w:val="outset" w:sz="6" w:space="0" w:color="auto"/>
             </w:tcBorders>
             <w:shd w:val="clear" w:color="auto" w:fill="FFFFFF"/>
-            <w:vAlign w:val="center"/>
-            <w:hideMark/>
-          </w:tcPr>
-          <w:p>
-            <w:pPr>
-              <w:spacing w:after="0" w:line="240" w:lineRule="auto"/>
-              <w:rPr>
-                <w:rFonts w:asciiTheme="majorBidi" w:eastAsia="Times New Roman" w:hAnsiTheme="majorBidi" w:cstheme="majorBidi"/>
-                <w:kern w:val="0"/>
-                <w:sz w:val="24"/>
-                <w:szCs w:val="24"/>
-                <w14:ligatures w14:val="none"/>
-              </w:rPr>
-            </w:pPr>
-            <w:r>
-              <w:rPr>
-                <w:rFonts w:asciiTheme="majorBidi" w:eastAsia="Times New Roman" w:hAnsiTheme="majorBidi" w:cstheme="majorBidi"/>
-                <w:kern w:val="0"/>
-                <w:sz w:val="24"/>
-                <w:szCs w:val="24"/>
-                <w14:ligatures w14:val="none"/>
+            <w:tcMar>
+              <w:top w:w="15" w:type="dxa"/>
+              <w:left w:w="15" w:type="dxa"/>
+              <w:bottom w:w="15" w:type="dxa"/>
+              <w:right w:w="15" w:type="dxa"/>
+            </w:tcMar>
+            <w:vAlign w:val="center"/>
+            <w:hideMark/>
+          </w:tcPr>
+          <w:p>
+            <w:pPr>
+              <w:pStyle w:val="NormalWeb"/>
+              <w:shd w:val="clear" w:color="auto" w:fill="FFFFFF"/>
+              <w:spacing w:before="120" w:after="240"/>
+              <w:rPr>
+                <w:rFonts w:asciiTheme="majorBidi" w:hAnsiTheme="majorBidi" w:cstheme="majorBidi"/>
+              </w:rPr>
+            </w:pPr>
+            <w:r>
+              <w:rPr>
+                <w:rFonts w:asciiTheme="majorBidi" w:hAnsiTheme="majorBidi" w:cstheme="majorBidi"/>
               </w:rPr>
               <w:t>Done</w:t>
             </w:r>
@@ -1358,33 +937,29 @@
               <w:right w:val="outset" w:sz="6" w:space="0" w:color="auto"/>
             </w:tcBorders>
             <w:shd w:val="clear" w:color="auto" w:fill="FFFFFF"/>
-            <w:vAlign w:val="center"/>
-            <w:hideMark/>
-          </w:tcPr>
-          <w:p>
-            <w:pPr>
-              <w:spacing w:after="0" w:line="240" w:lineRule="auto"/>
-              <w:rPr>
-                <w:rFonts w:asciiTheme="majorBidi" w:eastAsia="Times New Roman" w:hAnsiTheme="majorBidi" w:cstheme="majorBidi"/>
-                <w:color w:val="202122"/>
-                <w:spacing w:val="3"/>
-                <w:kern w:val="0"/>
-                <w:sz w:val="24"/>
-                <w:szCs w:val="24"/>
-                <w14:ligatures w14:val="none"/>
-              </w:rPr>
-            </w:pPr>
-            <w:r>
-              <w:rPr>
-                <w:rFonts w:asciiTheme="majorBidi" w:eastAsia="Times New Roman" w:hAnsiTheme="majorBidi" w:cstheme="majorBidi"/>
+            <w:tcMar>
+              <w:top w:w="15" w:type="dxa"/>
+              <w:left w:w="15" w:type="dxa"/>
+              <w:bottom w:w="15" w:type="dxa"/>
+              <w:right w:w="15" w:type="dxa"/>
+            </w:tcMar>
+            <w:vAlign w:val="center"/>
+            <w:hideMark/>
+          </w:tcPr>
+          <w:p>
+            <w:pPr>
+              <w:pStyle w:val="NormalWeb"/>
+              <w:shd w:val="clear" w:color="auto" w:fill="FFFFFF"/>
+              <w:spacing w:before="120" w:after="240"/>
+              <w:rPr>
+                <w:rFonts w:asciiTheme="majorBidi" w:hAnsiTheme="majorBidi" w:cstheme="majorBidi"/>
+              </w:rPr>
+            </w:pPr>
+            <w:r>
+              <w:rPr>
+                <w:rFonts w:asciiTheme="majorBidi" w:hAnsiTheme="majorBidi" w:cstheme="majorBidi"/>
                 <w:b/>
                 <w:bCs/>
-                <w:color w:val="202122"/>
-                <w:spacing w:val="3"/>
-                <w:kern w:val="0"/>
-                <w:sz w:val="24"/>
-                <w:szCs w:val="24"/>
-                <w14:ligatures w14:val="none"/>
               </w:rPr>
               <w:t>Status of Final Enhancement</w:t>
             </w:r>
@@ -1400,29 +975,27 @@
               <w:right w:val="outset" w:sz="6" w:space="0" w:color="auto"/>
             </w:tcBorders>
             <w:shd w:val="clear" w:color="auto" w:fill="FFFFFF"/>
-            <w:vAlign w:val="center"/>
-            <w:hideMark/>
-          </w:tcPr>
-          <w:p>
-            <w:pPr>
-              <w:spacing w:after="0" w:line="240" w:lineRule="auto"/>
-              <w:rPr>
-                <w:rFonts w:asciiTheme="majorBidi" w:eastAsia="Times New Roman" w:hAnsiTheme="majorBidi" w:cstheme="majorBidi"/>
-                <w:color w:val="202122"/>
-                <w:spacing w:val="3"/>
-                <w:kern w:val="0"/>
-                <w:sz w:val="24"/>
-                <w:szCs w:val="24"/>
-                <w14:ligatures w14:val="none"/>
-              </w:rPr>
-            </w:pPr>
-            <w:r>
-              <w:rPr>
-                <w:rFonts w:asciiTheme="majorBidi" w:eastAsia="Times New Roman" w:hAnsiTheme="majorBidi" w:cstheme="majorBidi"/>
-                <w:kern w:val="0"/>
-                <w:sz w:val="24"/>
-                <w:szCs w:val="24"/>
-                <w14:ligatures w14:val="none"/>
+            <w:tcMar>
+              <w:top w:w="15" w:type="dxa"/>
+              <w:left w:w="15" w:type="dxa"/>
+              <w:bottom w:w="15" w:type="dxa"/>
+              <w:right w:w="15" w:type="dxa"/>
+            </w:tcMar>
+            <w:vAlign w:val="center"/>
+            <w:hideMark/>
+          </w:tcPr>
+          <w:p>
+            <w:pPr>
+              <w:pStyle w:val="NormalWeb"/>
+              <w:shd w:val="clear" w:color="auto" w:fill="FFFFFF"/>
+              <w:spacing w:before="120" w:after="240"/>
+              <w:rPr>
+                <w:rFonts w:asciiTheme="majorBidi" w:hAnsiTheme="majorBidi" w:cstheme="majorBidi"/>
+              </w:rPr>
+            </w:pPr>
+            <w:r>
+              <w:rPr>
+                <w:rFonts w:asciiTheme="majorBidi" w:hAnsiTheme="majorBidi" w:cstheme="majorBidi"/>
               </w:rPr>
               <w:t>Done</w:t>
             </w:r>
@@ -1438,27 +1011,27 @@
               <w:right w:val="outset" w:sz="6" w:space="0" w:color="auto"/>
             </w:tcBorders>
             <w:shd w:val="clear" w:color="auto" w:fill="FFFFFF"/>
-            <w:vAlign w:val="center"/>
-            <w:hideMark/>
-          </w:tcPr>
-          <w:p>
-            <w:pPr>
-              <w:spacing w:after="0" w:line="240" w:lineRule="auto"/>
-              <w:rPr>
-                <w:rFonts w:asciiTheme="majorBidi" w:eastAsia="Times New Roman" w:hAnsiTheme="majorBidi" w:cstheme="majorBidi"/>
-                <w:kern w:val="0"/>
-                <w:sz w:val="24"/>
-                <w:szCs w:val="24"/>
-                <w14:ligatures w14:val="none"/>
-              </w:rPr>
-            </w:pPr>
-            <w:r>
-              <w:rPr>
-                <w:rFonts w:asciiTheme="majorBidi" w:eastAsia="Times New Roman" w:hAnsiTheme="majorBidi" w:cstheme="majorBidi"/>
-                <w:kern w:val="0"/>
-                <w:sz w:val="24"/>
-                <w:szCs w:val="24"/>
-                <w14:ligatures w14:val="none"/>
+            <w:tcMar>
+              <w:top w:w="15" w:type="dxa"/>
+              <w:left w:w="15" w:type="dxa"/>
+              <w:bottom w:w="15" w:type="dxa"/>
+              <w:right w:w="15" w:type="dxa"/>
+            </w:tcMar>
+            <w:vAlign w:val="center"/>
+            <w:hideMark/>
+          </w:tcPr>
+          <w:p>
+            <w:pPr>
+              <w:pStyle w:val="NormalWeb"/>
+              <w:shd w:val="clear" w:color="auto" w:fill="FFFFFF"/>
+              <w:spacing w:before="120" w:after="240"/>
+              <w:rPr>
+                <w:rFonts w:asciiTheme="majorBidi" w:hAnsiTheme="majorBidi" w:cstheme="majorBidi"/>
+              </w:rPr>
+            </w:pPr>
+            <w:r>
+              <w:rPr>
+                <w:rFonts w:asciiTheme="majorBidi" w:hAnsiTheme="majorBidi" w:cstheme="majorBidi"/>
               </w:rPr>
               <w:t>Done</w:t>
             </w:r>
@@ -1474,27 +1047,27 @@
               <w:right w:val="outset" w:sz="6" w:space="0" w:color="auto"/>
             </w:tcBorders>
             <w:shd w:val="clear" w:color="auto" w:fill="FFFFFF"/>
-            <w:vAlign w:val="center"/>
-            <w:hideMark/>
-          </w:tcPr>
-          <w:p>
-            <w:pPr>
-              <w:spacing w:after="0" w:line="240" w:lineRule="auto"/>
-              <w:rPr>
-                <w:rFonts w:asciiTheme="majorBidi" w:eastAsia="Times New Roman" w:hAnsiTheme="majorBidi" w:cstheme="majorBidi"/>
-                <w:kern w:val="0"/>
-                <w:sz w:val="24"/>
-                <w:szCs w:val="24"/>
-                <w14:ligatures w14:val="none"/>
-              </w:rPr>
-            </w:pPr>
-            <w:r>
-              <w:rPr>
-                <w:rFonts w:asciiTheme="majorBidi" w:eastAsia="Times New Roman" w:hAnsiTheme="majorBidi" w:cstheme="majorBidi"/>
-                <w:kern w:val="0"/>
-                <w:sz w:val="24"/>
-                <w:szCs w:val="24"/>
-                <w14:ligatures w14:val="none"/>
+            <w:tcMar>
+              <w:top w:w="15" w:type="dxa"/>
+              <w:left w:w="15" w:type="dxa"/>
+              <w:bottom w:w="15" w:type="dxa"/>
+              <w:right w:w="15" w:type="dxa"/>
+            </w:tcMar>
+            <w:vAlign w:val="center"/>
+            <w:hideMark/>
+          </w:tcPr>
+          <w:p>
+            <w:pPr>
+              <w:pStyle w:val="NormalWeb"/>
+              <w:shd w:val="clear" w:color="auto" w:fill="FFFFFF"/>
+              <w:spacing w:before="120" w:after="240"/>
+              <w:rPr>
+                <w:rFonts w:asciiTheme="majorBidi" w:hAnsiTheme="majorBidi" w:cstheme="majorBidi"/>
+              </w:rPr>
+            </w:pPr>
+            <w:r>
+              <w:rPr>
+                <w:rFonts w:asciiTheme="majorBidi" w:hAnsiTheme="majorBidi" w:cstheme="majorBidi"/>
               </w:rPr>
               <w:t>Done</w:t>
             </w:r>
@@ -1515,36 +1088,42 @@
               <w:right w:val="outset" w:sz="6" w:space="0" w:color="auto"/>
             </w:tcBorders>
             <w:shd w:val="clear" w:color="auto" w:fill="FFFFFF"/>
-            <w:vAlign w:val="center"/>
-            <w:hideMark/>
-          </w:tcPr>
-          <w:p>
-            <w:pPr>
-              <w:spacing w:after="0" w:line="240" w:lineRule="auto"/>
-              <w:rPr>
-                <w:rFonts w:asciiTheme="majorBidi" w:eastAsia="Times New Roman" w:hAnsiTheme="majorBidi" w:cstheme="majorBidi"/>
-                <w:color w:val="202122"/>
-                <w:spacing w:val="3"/>
-                <w:kern w:val="0"/>
-                <w:sz w:val="24"/>
-                <w:szCs w:val="24"/>
-                <w14:ligatures w14:val="none"/>
-              </w:rPr>
-            </w:pPr>
-            <w:r>
-              <w:rPr>
-                <w:rFonts w:asciiTheme="majorBidi" w:eastAsia="Times New Roman" w:hAnsiTheme="majorBidi" w:cstheme="majorBidi"/>
+            <w:tcMar>
+              <w:top w:w="15" w:type="dxa"/>
+              <w:left w:w="15" w:type="dxa"/>
+              <w:bottom w:w="15" w:type="dxa"/>
+              <w:right w:w="15" w:type="dxa"/>
+            </w:tcMar>
+            <w:vAlign w:val="center"/>
+            <w:hideMark/>
+          </w:tcPr>
+          <w:p>
+            <w:pPr>
+              <w:pStyle w:val="NormalWeb"/>
+              <w:shd w:val="clear" w:color="auto" w:fill="FFFFFF"/>
+              <w:spacing w:before="120" w:after="240"/>
+              <w:rPr>
+                <w:rFonts w:asciiTheme="majorBidi" w:hAnsiTheme="majorBidi" w:cstheme="majorBidi"/>
+              </w:rPr>
+            </w:pPr>
+            <w:r>
+              <w:rPr>
+                <w:rFonts w:asciiTheme="majorBidi" w:hAnsiTheme="majorBidi" w:cstheme="majorBidi"/>
                 <w:b/>
                 <w:bCs/>
-                <w:color w:val="202122"/>
-                <w:spacing w:val="3"/>
-                <w:kern w:val="0"/>
-                <w:sz w:val="24"/>
-                <w:szCs w:val="24"/>
-                <w14:ligatures w14:val="none"/>
-              </w:rPr>
-              <w:t>Uploaded to ePortfolio</w:t>
-            </w:r>
+              </w:rPr>
+              <w:t xml:space="preserve">Uploaded to </w:t>
+            </w:r>
+            <w:proofErr w:type="spellStart"/>
+            <w:r>
+              <w:rPr>
+                <w:rFonts w:asciiTheme="majorBidi" w:hAnsiTheme="majorBidi" w:cstheme="majorBidi"/>
+                <w:b/>
+                <w:bCs/>
+              </w:rPr>
+              <w:t>ePortfolio</w:t>
+            </w:r>
+            <w:proofErr w:type="spellEnd"/>
           </w:p>
         </w:tc>
         <w:tc>
@@ -1557,29 +1136,27 @@
               <w:right w:val="outset" w:sz="6" w:space="0" w:color="auto"/>
             </w:tcBorders>
             <w:shd w:val="clear" w:color="auto" w:fill="FFFFFF"/>
-            <w:vAlign w:val="center"/>
-            <w:hideMark/>
-          </w:tcPr>
-          <w:p>
-            <w:pPr>
-              <w:spacing w:after="0" w:line="240" w:lineRule="auto"/>
-              <w:rPr>
-                <w:rFonts w:asciiTheme="majorBidi" w:eastAsia="Times New Roman" w:hAnsiTheme="majorBidi" w:cstheme="majorBidi"/>
-                <w:color w:val="202122"/>
-                <w:spacing w:val="3"/>
-                <w:kern w:val="0"/>
-                <w:sz w:val="24"/>
-                <w:szCs w:val="24"/>
-                <w14:ligatures w14:val="none"/>
-              </w:rPr>
-            </w:pPr>
-            <w:r>
-              <w:rPr>
-                <w:rFonts w:asciiTheme="majorBidi" w:eastAsia="Times New Roman" w:hAnsiTheme="majorBidi" w:cstheme="majorBidi"/>
-                <w:kern w:val="0"/>
-                <w:sz w:val="24"/>
-                <w:szCs w:val="24"/>
-                <w14:ligatures w14:val="none"/>
+            <w:tcMar>
+              <w:top w:w="15" w:type="dxa"/>
+              <w:left w:w="15" w:type="dxa"/>
+              <w:bottom w:w="15" w:type="dxa"/>
+              <w:right w:w="15" w:type="dxa"/>
+            </w:tcMar>
+            <w:vAlign w:val="center"/>
+            <w:hideMark/>
+          </w:tcPr>
+          <w:p>
+            <w:pPr>
+              <w:pStyle w:val="NormalWeb"/>
+              <w:shd w:val="clear" w:color="auto" w:fill="FFFFFF"/>
+              <w:spacing w:before="120" w:after="240"/>
+              <w:rPr>
+                <w:rFonts w:asciiTheme="majorBidi" w:hAnsiTheme="majorBidi" w:cstheme="majorBidi"/>
+              </w:rPr>
+            </w:pPr>
+            <w:r>
+              <w:rPr>
+                <w:rFonts w:asciiTheme="majorBidi" w:hAnsiTheme="majorBidi" w:cstheme="majorBidi"/>
               </w:rPr>
               <w:t>Done</w:t>
             </w:r>
@@ -1595,27 +1172,27 @@
               <w:right w:val="outset" w:sz="6" w:space="0" w:color="auto"/>
             </w:tcBorders>
             <w:shd w:val="clear" w:color="auto" w:fill="FFFFFF"/>
-            <w:vAlign w:val="center"/>
-            <w:hideMark/>
-          </w:tcPr>
-          <w:p>
-            <w:pPr>
-              <w:spacing w:after="0" w:line="240" w:lineRule="auto"/>
-              <w:rPr>
-                <w:rFonts w:asciiTheme="majorBidi" w:eastAsia="Times New Roman" w:hAnsiTheme="majorBidi" w:cstheme="majorBidi"/>
-                <w:kern w:val="0"/>
-                <w:sz w:val="24"/>
-                <w:szCs w:val="24"/>
-                <w14:ligatures w14:val="none"/>
-              </w:rPr>
-            </w:pPr>
-            <w:r>
-              <w:rPr>
-                <w:rFonts w:asciiTheme="majorBidi" w:eastAsia="Times New Roman" w:hAnsiTheme="majorBidi" w:cstheme="majorBidi"/>
-                <w:kern w:val="0"/>
-                <w:sz w:val="24"/>
-                <w:szCs w:val="24"/>
-                <w14:ligatures w14:val="none"/>
+            <w:tcMar>
+              <w:top w:w="15" w:type="dxa"/>
+              <w:left w:w="15" w:type="dxa"/>
+              <w:bottom w:w="15" w:type="dxa"/>
+              <w:right w:w="15" w:type="dxa"/>
+            </w:tcMar>
+            <w:vAlign w:val="center"/>
+            <w:hideMark/>
+          </w:tcPr>
+          <w:p>
+            <w:pPr>
+              <w:pStyle w:val="NormalWeb"/>
+              <w:shd w:val="clear" w:color="auto" w:fill="FFFFFF"/>
+              <w:spacing w:before="120" w:after="240"/>
+              <w:rPr>
+                <w:rFonts w:asciiTheme="majorBidi" w:hAnsiTheme="majorBidi" w:cstheme="majorBidi"/>
+              </w:rPr>
+            </w:pPr>
+            <w:r>
+              <w:rPr>
+                <w:rFonts w:asciiTheme="majorBidi" w:hAnsiTheme="majorBidi" w:cstheme="majorBidi"/>
               </w:rPr>
               <w:t>Done</w:t>
             </w:r>
@@ -1631,27 +1208,27 @@
               <w:right w:val="outset" w:sz="6" w:space="0" w:color="auto"/>
             </w:tcBorders>
             <w:shd w:val="clear" w:color="auto" w:fill="FFFFFF"/>
-            <w:vAlign w:val="center"/>
-            <w:hideMark/>
-          </w:tcPr>
-          <w:p>
-            <w:pPr>
-              <w:spacing w:after="0" w:line="240" w:lineRule="auto"/>
-              <w:rPr>
-                <w:rFonts w:asciiTheme="majorBidi" w:eastAsia="Times New Roman" w:hAnsiTheme="majorBidi" w:cstheme="majorBidi"/>
-                <w:kern w:val="0"/>
-                <w:sz w:val="24"/>
-                <w:szCs w:val="24"/>
-                <w14:ligatures w14:val="none"/>
-              </w:rPr>
-            </w:pPr>
-            <w:r>
-              <w:rPr>
-                <w:rFonts w:asciiTheme="majorBidi" w:eastAsia="Times New Roman" w:hAnsiTheme="majorBidi" w:cstheme="majorBidi"/>
-                <w:kern w:val="0"/>
-                <w:sz w:val="24"/>
-                <w:szCs w:val="24"/>
-                <w14:ligatures w14:val="none"/>
+            <w:tcMar>
+              <w:top w:w="15" w:type="dxa"/>
+              <w:left w:w="15" w:type="dxa"/>
+              <w:bottom w:w="15" w:type="dxa"/>
+              <w:right w:w="15" w:type="dxa"/>
+            </w:tcMar>
+            <w:vAlign w:val="center"/>
+            <w:hideMark/>
+          </w:tcPr>
+          <w:p>
+            <w:pPr>
+              <w:pStyle w:val="NormalWeb"/>
+              <w:shd w:val="clear" w:color="auto" w:fill="FFFFFF"/>
+              <w:spacing w:before="120" w:after="240"/>
+              <w:rPr>
+                <w:rFonts w:asciiTheme="majorBidi" w:hAnsiTheme="majorBidi" w:cstheme="majorBidi"/>
+              </w:rPr>
+            </w:pPr>
+            <w:r>
+              <w:rPr>
+                <w:rFonts w:asciiTheme="majorBidi" w:hAnsiTheme="majorBidi" w:cstheme="majorBidi"/>
               </w:rPr>
               <w:t>Done</w:t>
             </w:r>
@@ -1672,36 +1249,42 @@
               <w:right w:val="outset" w:sz="6" w:space="0" w:color="auto"/>
             </w:tcBorders>
             <w:shd w:val="clear" w:color="auto" w:fill="FFFFFF"/>
-            <w:vAlign w:val="center"/>
-            <w:hideMark/>
-          </w:tcPr>
-          <w:p>
-            <w:pPr>
-              <w:spacing w:after="0" w:line="240" w:lineRule="auto"/>
-              <w:rPr>
-                <w:rFonts w:asciiTheme="majorBidi" w:eastAsia="Times New Roman" w:hAnsiTheme="majorBidi" w:cstheme="majorBidi"/>
-                <w:color w:val="202122"/>
-                <w:spacing w:val="3"/>
-                <w:kern w:val="0"/>
-                <w:sz w:val="24"/>
-                <w:szCs w:val="24"/>
-                <w14:ligatures w14:val="none"/>
-              </w:rPr>
-            </w:pPr>
-            <w:r>
-              <w:rPr>
-                <w:rFonts w:asciiTheme="majorBidi" w:eastAsia="Times New Roman" w:hAnsiTheme="majorBidi" w:cstheme="majorBidi"/>
+            <w:tcMar>
+              <w:top w:w="15" w:type="dxa"/>
+              <w:left w:w="15" w:type="dxa"/>
+              <w:bottom w:w="15" w:type="dxa"/>
+              <w:right w:w="15" w:type="dxa"/>
+            </w:tcMar>
+            <w:vAlign w:val="center"/>
+            <w:hideMark/>
+          </w:tcPr>
+          <w:p>
+            <w:pPr>
+              <w:pStyle w:val="NormalWeb"/>
+              <w:shd w:val="clear" w:color="auto" w:fill="FFFFFF"/>
+              <w:spacing w:before="120" w:after="240"/>
+              <w:rPr>
+                <w:rFonts w:asciiTheme="majorBidi" w:hAnsiTheme="majorBidi" w:cstheme="majorBidi"/>
+              </w:rPr>
+            </w:pPr>
+            <w:r>
+              <w:rPr>
+                <w:rFonts w:asciiTheme="majorBidi" w:hAnsiTheme="majorBidi" w:cstheme="majorBidi"/>
                 <w:b/>
                 <w:bCs/>
-                <w:color w:val="202122"/>
-                <w:spacing w:val="3"/>
-                <w:kern w:val="0"/>
-                <w:sz w:val="24"/>
-                <w:szCs w:val="24"/>
-                <w14:ligatures w14:val="none"/>
-              </w:rPr>
-              <w:t>Status of Finalized ePortfolio</w:t>
-            </w:r>
+              </w:rPr>
+              <w:t xml:space="preserve">Status of Finalized </w:t>
+            </w:r>
+            <w:proofErr w:type="spellStart"/>
+            <w:r>
+              <w:rPr>
+                <w:rFonts w:asciiTheme="majorBidi" w:hAnsiTheme="majorBidi" w:cstheme="majorBidi"/>
+                <w:b/>
+                <w:bCs/>
+              </w:rPr>
+              <w:t>ePortfolio</w:t>
+            </w:r>
+            <w:proofErr w:type="spellEnd"/>
           </w:p>
         </w:tc>
         <w:tc>
@@ -1714,29 +1297,27 @@
               <w:right w:val="outset" w:sz="6" w:space="0" w:color="auto"/>
             </w:tcBorders>
             <w:shd w:val="clear" w:color="auto" w:fill="FFFFFF"/>
-            <w:vAlign w:val="center"/>
-            <w:hideMark/>
-          </w:tcPr>
-          <w:p>
-            <w:pPr>
-              <w:spacing w:after="0" w:line="240" w:lineRule="auto"/>
-              <w:rPr>
-                <w:rFonts w:asciiTheme="majorBidi" w:eastAsia="Times New Roman" w:hAnsiTheme="majorBidi" w:cstheme="majorBidi"/>
-                <w:color w:val="202122"/>
-                <w:spacing w:val="3"/>
-                <w:kern w:val="0"/>
-                <w:sz w:val="24"/>
-                <w:szCs w:val="24"/>
-                <w14:ligatures w14:val="none"/>
-              </w:rPr>
-            </w:pPr>
-            <w:r>
-              <w:rPr>
-                <w:rFonts w:asciiTheme="majorBidi" w:eastAsia="Times New Roman" w:hAnsiTheme="majorBidi" w:cstheme="majorBidi"/>
-                <w:kern w:val="0"/>
-                <w:sz w:val="24"/>
-                <w:szCs w:val="24"/>
-                <w14:ligatures w14:val="none"/>
+            <w:tcMar>
+              <w:top w:w="15" w:type="dxa"/>
+              <w:left w:w="15" w:type="dxa"/>
+              <w:bottom w:w="15" w:type="dxa"/>
+              <w:right w:w="15" w:type="dxa"/>
+            </w:tcMar>
+            <w:vAlign w:val="center"/>
+            <w:hideMark/>
+          </w:tcPr>
+          <w:p>
+            <w:pPr>
+              <w:pStyle w:val="NormalWeb"/>
+              <w:shd w:val="clear" w:color="auto" w:fill="FFFFFF"/>
+              <w:spacing w:before="120" w:after="240"/>
+              <w:rPr>
+                <w:rFonts w:asciiTheme="majorBidi" w:hAnsiTheme="majorBidi" w:cstheme="majorBidi"/>
+              </w:rPr>
+            </w:pPr>
+            <w:r>
+              <w:rPr>
+                <w:rFonts w:asciiTheme="majorBidi" w:hAnsiTheme="majorBidi" w:cstheme="majorBidi"/>
               </w:rPr>
               <w:t>Planned</w:t>
             </w:r>
@@ -1752,27 +1333,27 @@
               <w:right w:val="outset" w:sz="6" w:space="0" w:color="auto"/>
             </w:tcBorders>
             <w:shd w:val="clear" w:color="auto" w:fill="FFFFFF"/>
-            <w:vAlign w:val="center"/>
-            <w:hideMark/>
-          </w:tcPr>
-          <w:p>
-            <w:pPr>
-              <w:spacing w:after="0" w:line="240" w:lineRule="auto"/>
-              <w:rPr>
-                <w:rFonts w:asciiTheme="majorBidi" w:eastAsia="Times New Roman" w:hAnsiTheme="majorBidi" w:cstheme="majorBidi"/>
-                <w:kern w:val="0"/>
-                <w:sz w:val="24"/>
-                <w:szCs w:val="24"/>
-                <w14:ligatures w14:val="none"/>
-              </w:rPr>
-            </w:pPr>
-            <w:r>
-              <w:rPr>
-                <w:rFonts w:asciiTheme="majorBidi" w:eastAsia="Times New Roman" w:hAnsiTheme="majorBidi" w:cstheme="majorBidi"/>
-                <w:kern w:val="0"/>
-                <w:sz w:val="24"/>
-                <w:szCs w:val="24"/>
-                <w14:ligatures w14:val="none"/>
+            <w:tcMar>
+              <w:top w:w="15" w:type="dxa"/>
+              <w:left w:w="15" w:type="dxa"/>
+              <w:bottom w:w="15" w:type="dxa"/>
+              <w:right w:w="15" w:type="dxa"/>
+            </w:tcMar>
+            <w:vAlign w:val="center"/>
+            <w:hideMark/>
+          </w:tcPr>
+          <w:p>
+            <w:pPr>
+              <w:pStyle w:val="NormalWeb"/>
+              <w:shd w:val="clear" w:color="auto" w:fill="FFFFFF"/>
+              <w:spacing w:before="120" w:after="240"/>
+              <w:rPr>
+                <w:rFonts w:asciiTheme="majorBidi" w:hAnsiTheme="majorBidi" w:cstheme="majorBidi"/>
+              </w:rPr>
+            </w:pPr>
+            <w:r>
+              <w:rPr>
+                <w:rFonts w:asciiTheme="majorBidi" w:hAnsiTheme="majorBidi" w:cstheme="majorBidi"/>
               </w:rPr>
               <w:t>Planned</w:t>
             </w:r>
@@ -1788,27 +1369,27 @@
               <w:right w:val="outset" w:sz="6" w:space="0" w:color="auto"/>
             </w:tcBorders>
             <w:shd w:val="clear" w:color="auto" w:fill="FFFFFF"/>
-            <w:vAlign w:val="center"/>
-            <w:hideMark/>
-          </w:tcPr>
-          <w:p>
-            <w:pPr>
-              <w:spacing w:after="0" w:line="240" w:lineRule="auto"/>
-              <w:rPr>
-                <w:rFonts w:asciiTheme="majorBidi" w:eastAsia="Times New Roman" w:hAnsiTheme="majorBidi" w:cstheme="majorBidi"/>
-                <w:kern w:val="0"/>
-                <w:sz w:val="24"/>
-                <w:szCs w:val="24"/>
-                <w14:ligatures w14:val="none"/>
-              </w:rPr>
-            </w:pPr>
-            <w:r>
-              <w:rPr>
-                <w:rFonts w:asciiTheme="majorBidi" w:eastAsia="Times New Roman" w:hAnsiTheme="majorBidi" w:cstheme="majorBidi"/>
-                <w:kern w:val="0"/>
-                <w:sz w:val="24"/>
-                <w:szCs w:val="24"/>
-                <w14:ligatures w14:val="none"/>
+            <w:tcMar>
+              <w:top w:w="15" w:type="dxa"/>
+              <w:left w:w="15" w:type="dxa"/>
+              <w:bottom w:w="15" w:type="dxa"/>
+              <w:right w:w="15" w:type="dxa"/>
+            </w:tcMar>
+            <w:vAlign w:val="center"/>
+            <w:hideMark/>
+          </w:tcPr>
+          <w:p>
+            <w:pPr>
+              <w:pStyle w:val="NormalWeb"/>
+              <w:shd w:val="clear" w:color="auto" w:fill="FFFFFF"/>
+              <w:spacing w:before="120" w:after="240"/>
+              <w:rPr>
+                <w:rFonts w:asciiTheme="majorBidi" w:hAnsiTheme="majorBidi" w:cstheme="majorBidi"/>
+              </w:rPr>
+            </w:pPr>
+            <w:r>
+              <w:rPr>
+                <w:rFonts w:asciiTheme="majorBidi" w:hAnsiTheme="majorBidi" w:cstheme="majorBidi"/>
               </w:rPr>
               <w:t xml:space="preserve">Planned </w:t>
             </w:r>
@@ -1818,150 +1399,40 @@
     </w:tbl>
     <w:p>
       <w:pPr>
-        <w:shd w:val="clear" w:color="auto" w:fill="FFFFFF"/>
-        <w:spacing w:before="285" w:after="285" w:line="240" w:lineRule="auto"/>
-        <w:outlineLvl w:val="2"/>
+        <w:pStyle w:val="NormalWeb"/>
+        <w:spacing w:before="120" w:after="240"/>
         <w:rPr>
-          <w:rFonts w:asciiTheme="majorBidi" w:eastAsia="Times New Roman" w:hAnsiTheme="majorBidi" w:cstheme="majorBidi"/>
+          <w:rFonts w:asciiTheme="majorBidi" w:hAnsiTheme="majorBidi" w:cstheme="majorBidi"/>
           <w:b/>
           <w:bCs/>
-          <w:color w:val="202122"/>
-          <w:spacing w:val="3"/>
-          <w:kern w:val="0"/>
-          <w:sz w:val="24"/>
-          <w:szCs w:val="24"/>
-          <w14:ligatures w14:val="none"/>
         </w:rPr>
       </w:pPr>
       <w:r>
         <w:rPr>
-          <w:rFonts w:asciiTheme="majorBidi" w:eastAsia="Times New Roman" w:hAnsiTheme="majorBidi" w:cstheme="majorBidi"/>
+          <w:rFonts w:asciiTheme="majorBidi" w:hAnsiTheme="majorBidi" w:cstheme="majorBidi"/>
           <w:b/>
           <w:bCs/>
-          <w:color w:val="202122"/>
-          <w:spacing w:val="3"/>
-          <w:kern w:val="0"/>
-          <w:sz w:val="24"/>
-          <w:szCs w:val="24"/>
-          <w14:ligatures w14:val="none"/>
         </w:rPr>
-        <w:t xml:space="preserve">Artifact: </w:t>
-      </w:r>
-      <w:r>
-        <w:rPr>
-          <w:rFonts w:asciiTheme="majorBidi" w:eastAsia="Times New Roman" w:hAnsiTheme="majorBidi" w:cstheme="majorBidi"/>
-          <w:b/>
-          <w:bCs/>
-          <w:color w:val="202122"/>
-          <w:spacing w:val="3"/>
-          <w:kern w:val="0"/>
-          <w:sz w:val="24"/>
-          <w:szCs w:val="24"/>
-          <w14:ligatures w14:val="none"/>
-        </w:rPr>
-        <w:t>Mobile</w:t>
-      </w:r>
-      <w:r>
-        <w:rPr>
-          <w:rFonts w:asciiTheme="majorBidi" w:eastAsia="Times New Roman" w:hAnsiTheme="majorBidi" w:cstheme="majorBidi"/>
-          <w:b/>
-          <w:bCs/>
-          <w:color w:val="202122"/>
-          <w:spacing w:val="3"/>
-          <w:kern w:val="0"/>
-          <w:sz w:val="24"/>
-          <w:szCs w:val="24"/>
-          <w14:ligatures w14:val="none"/>
-        </w:rPr>
-        <w:t xml:space="preserve"> Application</w:t>
-      </w:r>
-      <w:r>
-        <w:rPr>
-          <w:rFonts w:asciiTheme="majorBidi" w:eastAsia="Times New Roman" w:hAnsiTheme="majorBidi" w:cstheme="majorBidi"/>
-          <w:b/>
-          <w:bCs/>
-          <w:color w:val="202122"/>
-          <w:spacing w:val="3"/>
-          <w:kern w:val="0"/>
-          <w:sz w:val="24"/>
-          <w:szCs w:val="24"/>
-          <w14:ligatures w14:val="none"/>
-        </w:rPr>
-        <w:t xml:space="preserve"> </w:t>
+        <w:t xml:space="preserve">Artifact: Mobile Application </w:t>
       </w:r>
     </w:p>
     <w:p>
       <w:pPr>
-        <w:shd w:val="clear" w:color="auto" w:fill="FFFFFF"/>
-        <w:spacing w:before="285" w:after="285" w:line="240" w:lineRule="auto"/>
-        <w:outlineLvl w:val="2"/>
+        <w:pStyle w:val="NormalWeb"/>
+        <w:spacing w:before="120" w:after="240"/>
         <w:rPr>
-          <w:rFonts w:asciiTheme="majorBidi" w:eastAsia="Times New Roman" w:hAnsiTheme="majorBidi" w:cstheme="majorBidi"/>
+          <w:rFonts w:asciiTheme="majorBidi" w:hAnsiTheme="majorBidi" w:cstheme="majorBidi"/>
           <w:b/>
           <w:bCs/>
-          <w:color w:val="202122"/>
-          <w:spacing w:val="3"/>
-          <w:kern w:val="0"/>
-          <w:sz w:val="24"/>
-          <w:szCs w:val="24"/>
-          <w14:ligatures w14:val="none"/>
         </w:rPr>
       </w:pPr>
       <w:r>
         <w:rPr>
-          <w:rFonts w:asciiTheme="majorBidi" w:eastAsia="Times New Roman" w:hAnsiTheme="majorBidi" w:cstheme="majorBidi"/>
+          <w:rFonts w:asciiTheme="majorBidi" w:hAnsiTheme="majorBidi" w:cstheme="majorBidi"/>
           <w:b/>
           <w:bCs/>
-          <w:color w:val="202122"/>
-          <w:spacing w:val="3"/>
-          <w:kern w:val="0"/>
-          <w:sz w:val="24"/>
-          <w:szCs w:val="24"/>
-          <w14:ligatures w14:val="none"/>
         </w:rPr>
-        <w:t xml:space="preserve">I finished the UI part and added the search, as the current moment I’m working on changing the current database to Firebase which involves </w:t>
-      </w:r>
-      <w:r>
-        <w:rPr>
-          <w:rFonts w:asciiTheme="majorBidi" w:eastAsia="Times New Roman" w:hAnsiTheme="majorBidi" w:cstheme="majorBidi"/>
-          <w:b/>
-          <w:bCs/>
-          <w:color w:val="202122"/>
-          <w:spacing w:val="3"/>
-          <w:kern w:val="0"/>
-          <w:sz w:val="24"/>
-          <w:szCs w:val="24"/>
-          <w14:ligatures w14:val="none"/>
-        </w:rPr>
-        <w:t>refactoring</w:t>
-      </w:r>
-      <w:r>
-        <w:rPr>
-          <w:rFonts w:asciiTheme="majorBidi" w:eastAsia="Times New Roman" w:hAnsiTheme="majorBidi" w:cstheme="majorBidi"/>
-          <w:b/>
-          <w:bCs/>
-          <w:color w:val="202122"/>
-          <w:spacing w:val="3"/>
-          <w:kern w:val="0"/>
-          <w:sz w:val="24"/>
-          <w:szCs w:val="24"/>
-          <w14:ligatures w14:val="none"/>
-        </w:rPr>
-        <w:t xml:space="preserve"> the entire project again back</w:t>
-      </w:r>
-      <w:r>
-        <w:rPr>
-          <w:rFonts w:asciiTheme="majorBidi" w:eastAsia="Times New Roman" w:hAnsiTheme="majorBidi" w:cstheme="majorBidi"/>
-          <w:b/>
-          <w:bCs/>
-          <w:color w:val="202122"/>
-          <w:spacing w:val="3"/>
-          <w:kern w:val="0"/>
-          <w:sz w:val="24"/>
-          <w:szCs w:val="24"/>
-          <w14:ligatures w14:val="none"/>
-        </w:rPr>
-        <w:t>.</w:t>
+        <w:t>I finished the UI part and added the search, as the current moment I’m working on changing the current database to Firebase which involves refactoring the entire project again back.</w:t>
       </w:r>
     </w:p>
     <w:tbl>
@@ -1974,12 +1445,6 @@
           <w:right w:val="outset" w:sz="6" w:space="0" w:color="auto"/>
         </w:tblBorders>
         <w:shd w:val="clear" w:color="auto" w:fill="FFFFFF"/>
-        <w:tblCellMar>
-          <w:top w:w="15" w:type="dxa"/>
-          <w:left w:w="15" w:type="dxa"/>
-          <w:bottom w:w="15" w:type="dxa"/>
-          <w:right w:w="15" w:type="dxa"/>
-        </w:tblCellMar>
         <w:tblLook w:val="04A0" w:firstRow="1" w:lastRow="0" w:firstColumn="1" w:lastColumn="0" w:noHBand="0" w:noVBand="1"/>
       </w:tblPr>
       <w:tblGrid>
@@ -2002,34 +1467,29 @@
               <w:right w:val="outset" w:sz="6" w:space="0" w:color="auto"/>
             </w:tcBorders>
             <w:shd w:val="clear" w:color="auto" w:fill="FFFFFF"/>
-            <w:vAlign w:val="center"/>
-            <w:hideMark/>
-          </w:tcPr>
-          <w:p>
-            <w:pPr>
-              <w:spacing w:after="0" w:line="240" w:lineRule="auto"/>
-              <w:jc w:val="center"/>
-              <w:rPr>
-                <w:rFonts w:asciiTheme="majorBidi" w:eastAsia="Times New Roman" w:hAnsiTheme="majorBidi" w:cstheme="majorBidi"/>
-                <w:color w:val="202122"/>
-                <w:spacing w:val="3"/>
-                <w:kern w:val="0"/>
-                <w:sz w:val="24"/>
-                <w:szCs w:val="24"/>
-                <w14:ligatures w14:val="none"/>
-              </w:rPr>
-            </w:pPr>
-            <w:r>
-              <w:rPr>
-                <w:rFonts w:asciiTheme="majorBidi" w:eastAsia="Times New Roman" w:hAnsiTheme="majorBidi" w:cstheme="majorBidi"/>
+            <w:tcMar>
+              <w:top w:w="15" w:type="dxa"/>
+              <w:left w:w="15" w:type="dxa"/>
+              <w:bottom w:w="15" w:type="dxa"/>
+              <w:right w:w="15" w:type="dxa"/>
+            </w:tcMar>
+            <w:vAlign w:val="center"/>
+            <w:hideMark/>
+          </w:tcPr>
+          <w:p>
+            <w:pPr>
+              <w:pStyle w:val="NormalWeb"/>
+              <w:shd w:val="clear" w:color="auto" w:fill="FFFFFF"/>
+              <w:spacing w:before="120" w:after="240"/>
+              <w:rPr>
+                <w:rFonts w:asciiTheme="majorBidi" w:hAnsiTheme="majorBidi" w:cstheme="majorBidi"/>
+              </w:rPr>
+            </w:pPr>
+            <w:r>
+              <w:rPr>
+                <w:rFonts w:asciiTheme="majorBidi" w:hAnsiTheme="majorBidi" w:cstheme="majorBidi"/>
                 <w:b/>
                 <w:bCs/>
-                <w:color w:val="202122"/>
-                <w:spacing w:val="3"/>
-                <w:kern w:val="0"/>
-                <w:sz w:val="24"/>
-                <w:szCs w:val="24"/>
-                <w14:ligatures w14:val="none"/>
               </w:rPr>
               <w:t>Checkpoint</w:t>
             </w:r>
@@ -2045,34 +1505,29 @@
               <w:right w:val="outset" w:sz="6" w:space="0" w:color="auto"/>
             </w:tcBorders>
             <w:shd w:val="clear" w:color="auto" w:fill="FFFFFF"/>
-            <w:vAlign w:val="center"/>
-            <w:hideMark/>
-          </w:tcPr>
-          <w:p>
-            <w:pPr>
-              <w:spacing w:after="0" w:line="240" w:lineRule="auto"/>
-              <w:jc w:val="center"/>
-              <w:rPr>
-                <w:rFonts w:asciiTheme="majorBidi" w:eastAsia="Times New Roman" w:hAnsiTheme="majorBidi" w:cstheme="majorBidi"/>
-                <w:color w:val="202122"/>
-                <w:spacing w:val="3"/>
-                <w:kern w:val="0"/>
-                <w:sz w:val="24"/>
-                <w:szCs w:val="24"/>
-                <w14:ligatures w14:val="none"/>
-              </w:rPr>
-            </w:pPr>
-            <w:r>
-              <w:rPr>
-                <w:rFonts w:asciiTheme="majorBidi" w:eastAsia="Times New Roman" w:hAnsiTheme="majorBidi" w:cstheme="majorBidi"/>
+            <w:tcMar>
+              <w:top w:w="15" w:type="dxa"/>
+              <w:left w:w="15" w:type="dxa"/>
+              <w:bottom w:w="15" w:type="dxa"/>
+              <w:right w:w="15" w:type="dxa"/>
+            </w:tcMar>
+            <w:vAlign w:val="center"/>
+            <w:hideMark/>
+          </w:tcPr>
+          <w:p>
+            <w:pPr>
+              <w:pStyle w:val="NormalWeb"/>
+              <w:shd w:val="clear" w:color="auto" w:fill="FFFFFF"/>
+              <w:spacing w:before="120" w:after="240"/>
+              <w:rPr>
+                <w:rFonts w:asciiTheme="majorBidi" w:hAnsiTheme="majorBidi" w:cstheme="majorBidi"/>
+              </w:rPr>
+            </w:pPr>
+            <w:r>
+              <w:rPr>
+                <w:rFonts w:asciiTheme="majorBidi" w:hAnsiTheme="majorBidi" w:cstheme="majorBidi"/>
                 <w:b/>
                 <w:bCs/>
-                <w:color w:val="202122"/>
-                <w:spacing w:val="3"/>
-                <w:kern w:val="0"/>
-                <w:sz w:val="24"/>
-                <w:szCs w:val="24"/>
-                <w14:ligatures w14:val="none"/>
               </w:rPr>
               <w:t>Software Design and Engineering</w:t>
             </w:r>
@@ -2088,34 +1543,29 @@
               <w:right w:val="outset" w:sz="6" w:space="0" w:color="auto"/>
             </w:tcBorders>
             <w:shd w:val="clear" w:color="auto" w:fill="FFFFFF"/>
-            <w:vAlign w:val="center"/>
-            <w:hideMark/>
-          </w:tcPr>
-          <w:p>
-            <w:pPr>
-              <w:spacing w:after="0" w:line="240" w:lineRule="auto"/>
-              <w:jc w:val="center"/>
-              <w:rPr>
-                <w:rFonts w:asciiTheme="majorBidi" w:eastAsia="Times New Roman" w:hAnsiTheme="majorBidi" w:cstheme="majorBidi"/>
-                <w:color w:val="202122"/>
-                <w:spacing w:val="3"/>
-                <w:kern w:val="0"/>
-                <w:sz w:val="24"/>
-                <w:szCs w:val="24"/>
-                <w14:ligatures w14:val="none"/>
-              </w:rPr>
-            </w:pPr>
-            <w:r>
-              <w:rPr>
-                <w:rFonts w:asciiTheme="majorBidi" w:eastAsia="Times New Roman" w:hAnsiTheme="majorBidi" w:cstheme="majorBidi"/>
+            <w:tcMar>
+              <w:top w:w="15" w:type="dxa"/>
+              <w:left w:w="15" w:type="dxa"/>
+              <w:bottom w:w="15" w:type="dxa"/>
+              <w:right w:w="15" w:type="dxa"/>
+            </w:tcMar>
+            <w:vAlign w:val="center"/>
+            <w:hideMark/>
+          </w:tcPr>
+          <w:p>
+            <w:pPr>
+              <w:pStyle w:val="NormalWeb"/>
+              <w:shd w:val="clear" w:color="auto" w:fill="FFFFFF"/>
+              <w:spacing w:before="120" w:after="240"/>
+              <w:rPr>
+                <w:rFonts w:asciiTheme="majorBidi" w:hAnsiTheme="majorBidi" w:cstheme="majorBidi"/>
+              </w:rPr>
+            </w:pPr>
+            <w:r>
+              <w:rPr>
+                <w:rFonts w:asciiTheme="majorBidi" w:hAnsiTheme="majorBidi" w:cstheme="majorBidi"/>
                 <w:b/>
                 <w:bCs/>
-                <w:color w:val="202122"/>
-                <w:spacing w:val="3"/>
-                <w:kern w:val="0"/>
-                <w:sz w:val="24"/>
-                <w:szCs w:val="24"/>
-                <w14:ligatures w14:val="none"/>
               </w:rPr>
               <w:t>Algorithms and Data Structures</w:t>
             </w:r>
@@ -2131,34 +1581,29 @@
               <w:right w:val="outset" w:sz="6" w:space="0" w:color="auto"/>
             </w:tcBorders>
             <w:shd w:val="clear" w:color="auto" w:fill="FFFFFF"/>
-            <w:vAlign w:val="center"/>
-            <w:hideMark/>
-          </w:tcPr>
-          <w:p>
-            <w:pPr>
-              <w:spacing w:after="0" w:line="240" w:lineRule="auto"/>
-              <w:jc w:val="center"/>
-              <w:rPr>
-                <w:rFonts w:asciiTheme="majorBidi" w:eastAsia="Times New Roman" w:hAnsiTheme="majorBidi" w:cstheme="majorBidi"/>
-                <w:color w:val="202122"/>
-                <w:spacing w:val="3"/>
-                <w:kern w:val="0"/>
-                <w:sz w:val="24"/>
-                <w:szCs w:val="24"/>
-                <w14:ligatures w14:val="none"/>
-              </w:rPr>
-            </w:pPr>
-            <w:r>
-              <w:rPr>
-                <w:rFonts w:asciiTheme="majorBidi" w:eastAsia="Times New Roman" w:hAnsiTheme="majorBidi" w:cstheme="majorBidi"/>
+            <w:tcMar>
+              <w:top w:w="15" w:type="dxa"/>
+              <w:left w:w="15" w:type="dxa"/>
+              <w:bottom w:w="15" w:type="dxa"/>
+              <w:right w:w="15" w:type="dxa"/>
+            </w:tcMar>
+            <w:vAlign w:val="center"/>
+            <w:hideMark/>
+          </w:tcPr>
+          <w:p>
+            <w:pPr>
+              <w:pStyle w:val="NormalWeb"/>
+              <w:shd w:val="clear" w:color="auto" w:fill="FFFFFF"/>
+              <w:spacing w:before="120" w:after="240"/>
+              <w:rPr>
+                <w:rFonts w:asciiTheme="majorBidi" w:hAnsiTheme="majorBidi" w:cstheme="majorBidi"/>
+              </w:rPr>
+            </w:pPr>
+            <w:r>
+              <w:rPr>
+                <w:rFonts w:asciiTheme="majorBidi" w:hAnsiTheme="majorBidi" w:cstheme="majorBidi"/>
                 <w:b/>
                 <w:bCs/>
-                <w:color w:val="202122"/>
-                <w:spacing w:val="3"/>
-                <w:kern w:val="0"/>
-                <w:sz w:val="24"/>
-                <w:szCs w:val="24"/>
-                <w14:ligatures w14:val="none"/>
               </w:rPr>
               <w:t>Databases</w:t>
             </w:r>
@@ -2179,33 +1624,29 @@
               <w:right w:val="outset" w:sz="6" w:space="0" w:color="auto"/>
             </w:tcBorders>
             <w:shd w:val="clear" w:color="auto" w:fill="FFFFFF"/>
-            <w:vAlign w:val="center"/>
-            <w:hideMark/>
-          </w:tcPr>
-          <w:p>
-            <w:pPr>
-              <w:spacing w:after="0" w:line="240" w:lineRule="auto"/>
-              <w:rPr>
-                <w:rFonts w:asciiTheme="majorBidi" w:eastAsia="Times New Roman" w:hAnsiTheme="majorBidi" w:cstheme="majorBidi"/>
-                <w:color w:val="202122"/>
-                <w:spacing w:val="3"/>
-                <w:kern w:val="0"/>
-                <w:sz w:val="24"/>
-                <w:szCs w:val="24"/>
-                <w14:ligatures w14:val="none"/>
-              </w:rPr>
-            </w:pPr>
-            <w:r>
-              <w:rPr>
-                <w:rFonts w:asciiTheme="majorBidi" w:eastAsia="Times New Roman" w:hAnsiTheme="majorBidi" w:cstheme="majorBidi"/>
+            <w:tcMar>
+              <w:top w:w="15" w:type="dxa"/>
+              <w:left w:w="15" w:type="dxa"/>
+              <w:bottom w:w="15" w:type="dxa"/>
+              <w:right w:w="15" w:type="dxa"/>
+            </w:tcMar>
+            <w:vAlign w:val="center"/>
+            <w:hideMark/>
+          </w:tcPr>
+          <w:p>
+            <w:pPr>
+              <w:pStyle w:val="NormalWeb"/>
+              <w:shd w:val="clear" w:color="auto" w:fill="FFFFFF"/>
+              <w:spacing w:before="120" w:after="240"/>
+              <w:rPr>
+                <w:rFonts w:asciiTheme="majorBidi" w:hAnsiTheme="majorBidi" w:cstheme="majorBidi"/>
+              </w:rPr>
+            </w:pPr>
+            <w:r>
+              <w:rPr>
+                <w:rFonts w:asciiTheme="majorBidi" w:hAnsiTheme="majorBidi" w:cstheme="majorBidi"/>
                 <w:b/>
                 <w:bCs/>
-                <w:color w:val="202122"/>
-                <w:spacing w:val="3"/>
-                <w:kern w:val="0"/>
-                <w:sz w:val="24"/>
-                <w:szCs w:val="24"/>
-                <w14:ligatures w14:val="none"/>
               </w:rPr>
               <w:t>Name of Artifact Used</w:t>
             </w:r>
@@ -2221,31 +1662,27 @@
               <w:right w:val="outset" w:sz="6" w:space="0" w:color="auto"/>
             </w:tcBorders>
             <w:shd w:val="clear" w:color="auto" w:fill="FFFFFF"/>
-            <w:vAlign w:val="center"/>
-            <w:hideMark/>
-          </w:tcPr>
-          <w:p>
-            <w:pPr>
-              <w:spacing w:after="0" w:line="240" w:lineRule="auto"/>
-              <w:rPr>
-                <w:rFonts w:asciiTheme="majorBidi" w:eastAsia="Times New Roman" w:hAnsiTheme="majorBidi" w:cstheme="majorBidi"/>
-                <w:color w:val="202122"/>
-                <w:spacing w:val="3"/>
-                <w:kern w:val="0"/>
-                <w:sz w:val="24"/>
-                <w:szCs w:val="24"/>
-                <w14:ligatures w14:val="none"/>
-              </w:rPr>
-            </w:pPr>
-            <w:r>
-              <w:rPr>
-                <w:rFonts w:asciiTheme="majorBidi" w:eastAsia="Times New Roman" w:hAnsiTheme="majorBidi" w:cstheme="majorBidi"/>
-                <w:color w:val="202122"/>
-                <w:spacing w:val="3"/>
-                <w:kern w:val="0"/>
-                <w:sz w:val="24"/>
-                <w:szCs w:val="24"/>
-                <w14:ligatures w14:val="none"/>
+            <w:tcMar>
+              <w:top w:w="15" w:type="dxa"/>
+              <w:left w:w="15" w:type="dxa"/>
+              <w:bottom w:w="15" w:type="dxa"/>
+              <w:right w:w="15" w:type="dxa"/>
+            </w:tcMar>
+            <w:vAlign w:val="center"/>
+            <w:hideMark/>
+          </w:tcPr>
+          <w:p>
+            <w:pPr>
+              <w:pStyle w:val="NormalWeb"/>
+              <w:shd w:val="clear" w:color="auto" w:fill="FFFFFF"/>
+              <w:spacing w:before="120" w:after="240"/>
+              <w:rPr>
+                <w:rFonts w:asciiTheme="majorBidi" w:hAnsiTheme="majorBidi" w:cstheme="majorBidi"/>
+              </w:rPr>
+            </w:pPr>
+            <w:r>
+              <w:rPr>
+                <w:rFonts w:asciiTheme="majorBidi" w:hAnsiTheme="majorBidi" w:cstheme="majorBidi"/>
               </w:rPr>
               <w:t>Mobile App</w:t>
             </w:r>
@@ -2261,18 +1698,22 @@
               <w:right w:val="outset" w:sz="6" w:space="0" w:color="auto"/>
             </w:tcBorders>
             <w:shd w:val="clear" w:color="auto" w:fill="FFFFFF"/>
-            <w:vAlign w:val="center"/>
-            <w:hideMark/>
-          </w:tcPr>
-          <w:p>
-            <w:pPr>
-              <w:spacing w:after="0" w:line="240" w:lineRule="auto"/>
-              <w:rPr>
-                <w:rFonts w:asciiTheme="majorBidi" w:eastAsia="Times New Roman" w:hAnsiTheme="majorBidi" w:cstheme="majorBidi"/>
-                <w:kern w:val="0"/>
-                <w:sz w:val="24"/>
-                <w:szCs w:val="24"/>
-                <w14:ligatures w14:val="none"/>
+            <w:tcMar>
+              <w:top w:w="15" w:type="dxa"/>
+              <w:left w:w="15" w:type="dxa"/>
+              <w:bottom w:w="15" w:type="dxa"/>
+              <w:right w:w="15" w:type="dxa"/>
+            </w:tcMar>
+            <w:vAlign w:val="center"/>
+            <w:hideMark/>
+          </w:tcPr>
+          <w:p>
+            <w:pPr>
+              <w:pStyle w:val="NormalWeb"/>
+              <w:shd w:val="clear" w:color="auto" w:fill="FFFFFF"/>
+              <w:spacing w:before="120" w:after="240"/>
+              <w:rPr>
+                <w:rFonts w:asciiTheme="majorBidi" w:hAnsiTheme="majorBidi" w:cstheme="majorBidi"/>
               </w:rPr>
             </w:pPr>
           </w:p>
@@ -2287,18 +1728,22 @@
               <w:right w:val="outset" w:sz="6" w:space="0" w:color="auto"/>
             </w:tcBorders>
             <w:shd w:val="clear" w:color="auto" w:fill="FFFFFF"/>
-            <w:vAlign w:val="center"/>
-            <w:hideMark/>
-          </w:tcPr>
-          <w:p>
-            <w:pPr>
-              <w:spacing w:after="0" w:line="240" w:lineRule="auto"/>
-              <w:rPr>
-                <w:rFonts w:asciiTheme="majorBidi" w:eastAsia="Times New Roman" w:hAnsiTheme="majorBidi" w:cstheme="majorBidi"/>
-                <w:kern w:val="0"/>
-                <w:sz w:val="24"/>
-                <w:szCs w:val="24"/>
-                <w14:ligatures w14:val="none"/>
+            <w:tcMar>
+              <w:top w:w="15" w:type="dxa"/>
+              <w:left w:w="15" w:type="dxa"/>
+              <w:bottom w:w="15" w:type="dxa"/>
+              <w:right w:w="15" w:type="dxa"/>
+            </w:tcMar>
+            <w:vAlign w:val="center"/>
+            <w:hideMark/>
+          </w:tcPr>
+          <w:p>
+            <w:pPr>
+              <w:pStyle w:val="NormalWeb"/>
+              <w:shd w:val="clear" w:color="auto" w:fill="FFFFFF"/>
+              <w:spacing w:before="120" w:after="240"/>
+              <w:rPr>
+                <w:rFonts w:asciiTheme="majorBidi" w:hAnsiTheme="majorBidi" w:cstheme="majorBidi"/>
               </w:rPr>
             </w:pPr>
           </w:p>
@@ -2318,33 +1763,29 @@
               <w:right w:val="outset" w:sz="6" w:space="0" w:color="auto"/>
             </w:tcBorders>
             <w:shd w:val="clear" w:color="auto" w:fill="FFFFFF"/>
-            <w:vAlign w:val="center"/>
-            <w:hideMark/>
-          </w:tcPr>
-          <w:p>
-            <w:pPr>
-              <w:spacing w:after="0" w:line="240" w:lineRule="auto"/>
-              <w:rPr>
-                <w:rFonts w:asciiTheme="majorBidi" w:eastAsia="Times New Roman" w:hAnsiTheme="majorBidi" w:cstheme="majorBidi"/>
-                <w:color w:val="202122"/>
-                <w:spacing w:val="3"/>
-                <w:kern w:val="0"/>
-                <w:sz w:val="24"/>
-                <w:szCs w:val="24"/>
-                <w14:ligatures w14:val="none"/>
-              </w:rPr>
-            </w:pPr>
-            <w:r>
-              <w:rPr>
-                <w:rFonts w:asciiTheme="majorBidi" w:eastAsia="Times New Roman" w:hAnsiTheme="majorBidi" w:cstheme="majorBidi"/>
+            <w:tcMar>
+              <w:top w:w="15" w:type="dxa"/>
+              <w:left w:w="15" w:type="dxa"/>
+              <w:bottom w:w="15" w:type="dxa"/>
+              <w:right w:w="15" w:type="dxa"/>
+            </w:tcMar>
+            <w:vAlign w:val="center"/>
+            <w:hideMark/>
+          </w:tcPr>
+          <w:p>
+            <w:pPr>
+              <w:pStyle w:val="NormalWeb"/>
+              <w:shd w:val="clear" w:color="auto" w:fill="FFFFFF"/>
+              <w:spacing w:before="120" w:after="240"/>
+              <w:rPr>
+                <w:rFonts w:asciiTheme="majorBidi" w:hAnsiTheme="majorBidi" w:cstheme="majorBidi"/>
+              </w:rPr>
+            </w:pPr>
+            <w:r>
+              <w:rPr>
+                <w:rFonts w:asciiTheme="majorBidi" w:hAnsiTheme="majorBidi" w:cstheme="majorBidi"/>
                 <w:b/>
                 <w:bCs/>
-                <w:color w:val="202122"/>
-                <w:spacing w:val="3"/>
-                <w:kern w:val="0"/>
-                <w:sz w:val="24"/>
-                <w:szCs w:val="24"/>
-                <w14:ligatures w14:val="none"/>
               </w:rPr>
               <w:t>Status of Initial Enhancement</w:t>
             </w:r>
@@ -2360,31 +1801,27 @@
               <w:right w:val="outset" w:sz="6" w:space="0" w:color="auto"/>
             </w:tcBorders>
             <w:shd w:val="clear" w:color="auto" w:fill="FFFFFF"/>
-            <w:vAlign w:val="center"/>
-            <w:hideMark/>
-          </w:tcPr>
-          <w:p>
-            <w:pPr>
-              <w:spacing w:after="0" w:line="240" w:lineRule="auto"/>
-              <w:rPr>
-                <w:rFonts w:asciiTheme="majorBidi" w:eastAsia="Times New Roman" w:hAnsiTheme="majorBidi" w:cstheme="majorBidi"/>
-                <w:color w:val="202122"/>
-                <w:spacing w:val="3"/>
-                <w:kern w:val="0"/>
-                <w:sz w:val="24"/>
-                <w:szCs w:val="24"/>
-                <w14:ligatures w14:val="none"/>
-              </w:rPr>
-            </w:pPr>
-            <w:r>
-              <w:rPr>
-                <w:rFonts w:asciiTheme="majorBidi" w:eastAsia="Times New Roman" w:hAnsiTheme="majorBidi" w:cstheme="majorBidi"/>
-                <w:color w:val="202122"/>
-                <w:spacing w:val="3"/>
-                <w:kern w:val="0"/>
-                <w:sz w:val="24"/>
-                <w:szCs w:val="24"/>
-                <w14:ligatures w14:val="none"/>
+            <w:tcMar>
+              <w:top w:w="15" w:type="dxa"/>
+              <w:left w:w="15" w:type="dxa"/>
+              <w:bottom w:w="15" w:type="dxa"/>
+              <w:right w:w="15" w:type="dxa"/>
+            </w:tcMar>
+            <w:vAlign w:val="center"/>
+            <w:hideMark/>
+          </w:tcPr>
+          <w:p>
+            <w:pPr>
+              <w:pStyle w:val="NormalWeb"/>
+              <w:shd w:val="clear" w:color="auto" w:fill="FFFFFF"/>
+              <w:spacing w:before="120" w:after="240"/>
+              <w:rPr>
+                <w:rFonts w:asciiTheme="majorBidi" w:hAnsiTheme="majorBidi" w:cstheme="majorBidi"/>
+              </w:rPr>
+            </w:pPr>
+            <w:r>
+              <w:rPr>
+                <w:rFonts w:asciiTheme="majorBidi" w:hAnsiTheme="majorBidi" w:cstheme="majorBidi"/>
               </w:rPr>
               <w:t>In Progress</w:t>
             </w:r>
@@ -2400,29 +1837,27 @@
               <w:right w:val="outset" w:sz="6" w:space="0" w:color="auto"/>
             </w:tcBorders>
             <w:shd w:val="clear" w:color="auto" w:fill="FFFFFF"/>
-            <w:vAlign w:val="center"/>
-            <w:hideMark/>
-          </w:tcPr>
-          <w:p>
-            <w:pPr>
-              <w:spacing w:after="0" w:line="240" w:lineRule="auto"/>
-              <w:rPr>
-                <w:rFonts w:asciiTheme="majorBidi" w:eastAsia="Times New Roman" w:hAnsiTheme="majorBidi" w:cstheme="majorBidi"/>
-                <w:kern w:val="0"/>
-                <w:sz w:val="24"/>
-                <w:szCs w:val="24"/>
-                <w14:ligatures w14:val="none"/>
-              </w:rPr>
-            </w:pPr>
-            <w:r>
-              <w:rPr>
-                <w:rFonts w:asciiTheme="majorBidi" w:eastAsia="Times New Roman" w:hAnsiTheme="majorBidi" w:cstheme="majorBidi"/>
-                <w:color w:val="202122"/>
-                <w:spacing w:val="3"/>
-                <w:kern w:val="0"/>
-                <w:sz w:val="24"/>
-                <w:szCs w:val="24"/>
-                <w14:ligatures w14:val="none"/>
+            <w:tcMar>
+              <w:top w:w="15" w:type="dxa"/>
+              <w:left w:w="15" w:type="dxa"/>
+              <w:bottom w:w="15" w:type="dxa"/>
+              <w:right w:w="15" w:type="dxa"/>
+            </w:tcMar>
+            <w:vAlign w:val="center"/>
+            <w:hideMark/>
+          </w:tcPr>
+          <w:p>
+            <w:pPr>
+              <w:pStyle w:val="NormalWeb"/>
+              <w:shd w:val="clear" w:color="auto" w:fill="FFFFFF"/>
+              <w:spacing w:before="120" w:after="240"/>
+              <w:rPr>
+                <w:rFonts w:asciiTheme="majorBidi" w:hAnsiTheme="majorBidi" w:cstheme="majorBidi"/>
+              </w:rPr>
+            </w:pPr>
+            <w:r>
+              <w:rPr>
+                <w:rFonts w:asciiTheme="majorBidi" w:hAnsiTheme="majorBidi" w:cstheme="majorBidi"/>
               </w:rPr>
               <w:t>Done</w:t>
             </w:r>
@@ -2438,27 +1873,27 @@
               <w:right w:val="outset" w:sz="6" w:space="0" w:color="auto"/>
             </w:tcBorders>
             <w:shd w:val="clear" w:color="auto" w:fill="FFFFFF"/>
-            <w:vAlign w:val="center"/>
-            <w:hideMark/>
-          </w:tcPr>
-          <w:p>
-            <w:pPr>
-              <w:spacing w:after="0" w:line="240" w:lineRule="auto"/>
-              <w:rPr>
-                <w:rFonts w:asciiTheme="majorBidi" w:eastAsia="Times New Roman" w:hAnsiTheme="majorBidi" w:cstheme="majorBidi"/>
-                <w:kern w:val="0"/>
-                <w:sz w:val="24"/>
-                <w:szCs w:val="24"/>
-                <w14:ligatures w14:val="none"/>
-              </w:rPr>
-            </w:pPr>
-            <w:r>
-              <w:rPr>
-                <w:rFonts w:asciiTheme="majorBidi" w:eastAsia="Times New Roman" w:hAnsiTheme="majorBidi" w:cstheme="majorBidi"/>
-                <w:kern w:val="0"/>
-                <w:sz w:val="24"/>
-                <w:szCs w:val="24"/>
-                <w14:ligatures w14:val="none"/>
+            <w:tcMar>
+              <w:top w:w="15" w:type="dxa"/>
+              <w:left w:w="15" w:type="dxa"/>
+              <w:bottom w:w="15" w:type="dxa"/>
+              <w:right w:w="15" w:type="dxa"/>
+            </w:tcMar>
+            <w:vAlign w:val="center"/>
+            <w:hideMark/>
+          </w:tcPr>
+          <w:p>
+            <w:pPr>
+              <w:pStyle w:val="NormalWeb"/>
+              <w:shd w:val="clear" w:color="auto" w:fill="FFFFFF"/>
+              <w:spacing w:before="120" w:after="240"/>
+              <w:rPr>
+                <w:rFonts w:asciiTheme="majorBidi" w:hAnsiTheme="majorBidi" w:cstheme="majorBidi"/>
+              </w:rPr>
+            </w:pPr>
+            <w:r>
+              <w:rPr>
+                <w:rFonts w:asciiTheme="majorBidi" w:hAnsiTheme="majorBidi" w:cstheme="majorBidi"/>
               </w:rPr>
               <w:t>In Progress</w:t>
             </w:r>
@@ -2479,33 +1914,29 @@
               <w:right w:val="outset" w:sz="6" w:space="0" w:color="auto"/>
             </w:tcBorders>
             <w:shd w:val="clear" w:color="auto" w:fill="FFFFFF"/>
-            <w:vAlign w:val="center"/>
-            <w:hideMark/>
-          </w:tcPr>
-          <w:p>
-            <w:pPr>
-              <w:spacing w:after="0" w:line="240" w:lineRule="auto"/>
-              <w:rPr>
-                <w:rFonts w:asciiTheme="majorBidi" w:eastAsia="Times New Roman" w:hAnsiTheme="majorBidi" w:cstheme="majorBidi"/>
-                <w:color w:val="202122"/>
-                <w:spacing w:val="3"/>
-                <w:kern w:val="0"/>
-                <w:sz w:val="24"/>
-                <w:szCs w:val="24"/>
-                <w14:ligatures w14:val="none"/>
-              </w:rPr>
-            </w:pPr>
-            <w:r>
-              <w:rPr>
-                <w:rFonts w:asciiTheme="majorBidi" w:eastAsia="Times New Roman" w:hAnsiTheme="majorBidi" w:cstheme="majorBidi"/>
+            <w:tcMar>
+              <w:top w:w="15" w:type="dxa"/>
+              <w:left w:w="15" w:type="dxa"/>
+              <w:bottom w:w="15" w:type="dxa"/>
+              <w:right w:w="15" w:type="dxa"/>
+            </w:tcMar>
+            <w:vAlign w:val="center"/>
+            <w:hideMark/>
+          </w:tcPr>
+          <w:p>
+            <w:pPr>
+              <w:pStyle w:val="NormalWeb"/>
+              <w:shd w:val="clear" w:color="auto" w:fill="FFFFFF"/>
+              <w:spacing w:before="120" w:after="240"/>
+              <w:rPr>
+                <w:rFonts w:asciiTheme="majorBidi" w:hAnsiTheme="majorBidi" w:cstheme="majorBidi"/>
+              </w:rPr>
+            </w:pPr>
+            <w:r>
+              <w:rPr>
+                <w:rFonts w:asciiTheme="majorBidi" w:hAnsiTheme="majorBidi" w:cstheme="majorBidi"/>
                 <w:b/>
                 <w:bCs/>
-                <w:color w:val="202122"/>
-                <w:spacing w:val="3"/>
-                <w:kern w:val="0"/>
-                <w:sz w:val="24"/>
-                <w:szCs w:val="24"/>
-                <w14:ligatures w14:val="none"/>
               </w:rPr>
               <w:t>Submission Status</w:t>
             </w:r>
@@ -2521,31 +1952,27 @@
               <w:right w:val="outset" w:sz="6" w:space="0" w:color="auto"/>
             </w:tcBorders>
             <w:shd w:val="clear" w:color="auto" w:fill="FFFFFF"/>
-            <w:vAlign w:val="center"/>
-            <w:hideMark/>
-          </w:tcPr>
-          <w:p>
-            <w:pPr>
-              <w:spacing w:after="0" w:line="240" w:lineRule="auto"/>
-              <w:rPr>
-                <w:rFonts w:asciiTheme="majorBidi" w:eastAsia="Times New Roman" w:hAnsiTheme="majorBidi" w:cstheme="majorBidi"/>
-                <w:color w:val="202122"/>
-                <w:spacing w:val="3"/>
-                <w:kern w:val="0"/>
-                <w:sz w:val="24"/>
-                <w:szCs w:val="24"/>
-                <w14:ligatures w14:val="none"/>
-              </w:rPr>
-            </w:pPr>
-            <w:r>
-              <w:rPr>
-                <w:rFonts w:asciiTheme="majorBidi" w:eastAsia="Times New Roman" w:hAnsiTheme="majorBidi" w:cstheme="majorBidi"/>
-                <w:color w:val="202122"/>
-                <w:spacing w:val="3"/>
-                <w:kern w:val="0"/>
-                <w:sz w:val="24"/>
-                <w:szCs w:val="24"/>
-                <w14:ligatures w14:val="none"/>
+            <w:tcMar>
+              <w:top w:w="15" w:type="dxa"/>
+              <w:left w:w="15" w:type="dxa"/>
+              <w:bottom w:w="15" w:type="dxa"/>
+              <w:right w:w="15" w:type="dxa"/>
+            </w:tcMar>
+            <w:vAlign w:val="center"/>
+            <w:hideMark/>
+          </w:tcPr>
+          <w:p>
+            <w:pPr>
+              <w:pStyle w:val="NormalWeb"/>
+              <w:shd w:val="clear" w:color="auto" w:fill="FFFFFF"/>
+              <w:spacing w:before="120" w:after="240"/>
+              <w:rPr>
+                <w:rFonts w:asciiTheme="majorBidi" w:hAnsiTheme="majorBidi" w:cstheme="majorBidi"/>
+              </w:rPr>
+            </w:pPr>
+            <w:r>
+              <w:rPr>
+                <w:rFonts w:asciiTheme="majorBidi" w:hAnsiTheme="majorBidi" w:cstheme="majorBidi"/>
               </w:rPr>
               <w:t>In Progress</w:t>
             </w:r>
@@ -2561,29 +1988,27 @@
               <w:right w:val="outset" w:sz="6" w:space="0" w:color="auto"/>
             </w:tcBorders>
             <w:shd w:val="clear" w:color="auto" w:fill="FFFFFF"/>
-            <w:vAlign w:val="center"/>
-            <w:hideMark/>
-          </w:tcPr>
-          <w:p>
-            <w:pPr>
-              <w:spacing w:after="0" w:line="240" w:lineRule="auto"/>
-              <w:rPr>
-                <w:rFonts w:asciiTheme="majorBidi" w:eastAsia="Times New Roman" w:hAnsiTheme="majorBidi" w:cstheme="majorBidi"/>
-                <w:kern w:val="0"/>
-                <w:sz w:val="24"/>
-                <w:szCs w:val="24"/>
-                <w14:ligatures w14:val="none"/>
-              </w:rPr>
-            </w:pPr>
-            <w:r>
-              <w:rPr>
-                <w:rFonts w:asciiTheme="majorBidi" w:eastAsia="Times New Roman" w:hAnsiTheme="majorBidi" w:cstheme="majorBidi"/>
-                <w:color w:val="202122"/>
-                <w:spacing w:val="3"/>
-                <w:kern w:val="0"/>
-                <w:sz w:val="24"/>
-                <w:szCs w:val="24"/>
-                <w14:ligatures w14:val="none"/>
+            <w:tcMar>
+              <w:top w:w="15" w:type="dxa"/>
+              <w:left w:w="15" w:type="dxa"/>
+              <w:bottom w:w="15" w:type="dxa"/>
+              <w:right w:w="15" w:type="dxa"/>
+            </w:tcMar>
+            <w:vAlign w:val="center"/>
+            <w:hideMark/>
+          </w:tcPr>
+          <w:p>
+            <w:pPr>
+              <w:pStyle w:val="NormalWeb"/>
+              <w:shd w:val="clear" w:color="auto" w:fill="FFFFFF"/>
+              <w:spacing w:before="120" w:after="240"/>
+              <w:rPr>
+                <w:rFonts w:asciiTheme="majorBidi" w:hAnsiTheme="majorBidi" w:cstheme="majorBidi"/>
+              </w:rPr>
+            </w:pPr>
+            <w:r>
+              <w:rPr>
+                <w:rFonts w:asciiTheme="majorBidi" w:hAnsiTheme="majorBidi" w:cstheme="majorBidi"/>
               </w:rPr>
               <w:t>In Progress</w:t>
             </w:r>
@@ -2599,27 +2024,27 @@
               <w:right w:val="outset" w:sz="6" w:space="0" w:color="auto"/>
             </w:tcBorders>
             <w:shd w:val="clear" w:color="auto" w:fill="FFFFFF"/>
-            <w:vAlign w:val="center"/>
-            <w:hideMark/>
-          </w:tcPr>
-          <w:p>
-            <w:pPr>
-              <w:spacing w:after="0" w:line="240" w:lineRule="auto"/>
-              <w:rPr>
-                <w:rFonts w:asciiTheme="majorBidi" w:eastAsia="Times New Roman" w:hAnsiTheme="majorBidi" w:cstheme="majorBidi"/>
-                <w:kern w:val="0"/>
-                <w:sz w:val="24"/>
-                <w:szCs w:val="24"/>
-                <w14:ligatures w14:val="none"/>
-              </w:rPr>
-            </w:pPr>
-            <w:r>
-              <w:rPr>
-                <w:rFonts w:asciiTheme="majorBidi" w:eastAsia="Times New Roman" w:hAnsiTheme="majorBidi" w:cstheme="majorBidi"/>
-                <w:kern w:val="0"/>
-                <w:sz w:val="24"/>
-                <w:szCs w:val="24"/>
-                <w14:ligatures w14:val="none"/>
+            <w:tcMar>
+              <w:top w:w="15" w:type="dxa"/>
+              <w:left w:w="15" w:type="dxa"/>
+              <w:bottom w:w="15" w:type="dxa"/>
+              <w:right w:w="15" w:type="dxa"/>
+            </w:tcMar>
+            <w:vAlign w:val="center"/>
+            <w:hideMark/>
+          </w:tcPr>
+          <w:p>
+            <w:pPr>
+              <w:pStyle w:val="NormalWeb"/>
+              <w:shd w:val="clear" w:color="auto" w:fill="FFFFFF"/>
+              <w:spacing w:before="120" w:after="240"/>
+              <w:rPr>
+                <w:rFonts w:asciiTheme="majorBidi" w:hAnsiTheme="majorBidi" w:cstheme="majorBidi"/>
+              </w:rPr>
+            </w:pPr>
+            <w:r>
+              <w:rPr>
+                <w:rFonts w:asciiTheme="majorBidi" w:hAnsiTheme="majorBidi" w:cstheme="majorBidi"/>
               </w:rPr>
               <w:t>Work in Progress</w:t>
             </w:r>
@@ -2640,33 +2065,29 @@
               <w:right w:val="outset" w:sz="6" w:space="0" w:color="auto"/>
             </w:tcBorders>
             <w:shd w:val="clear" w:color="auto" w:fill="FFFFFF"/>
-            <w:vAlign w:val="center"/>
-            <w:hideMark/>
-          </w:tcPr>
-          <w:p>
-            <w:pPr>
-              <w:spacing w:after="0" w:line="240" w:lineRule="auto"/>
-              <w:rPr>
-                <w:rFonts w:asciiTheme="majorBidi" w:eastAsia="Times New Roman" w:hAnsiTheme="majorBidi" w:cstheme="majorBidi"/>
-                <w:color w:val="202122"/>
-                <w:spacing w:val="3"/>
-                <w:kern w:val="0"/>
-                <w:sz w:val="24"/>
-                <w:szCs w:val="24"/>
-                <w14:ligatures w14:val="none"/>
-              </w:rPr>
-            </w:pPr>
-            <w:r>
-              <w:rPr>
-                <w:rFonts w:asciiTheme="majorBidi" w:eastAsia="Times New Roman" w:hAnsiTheme="majorBidi" w:cstheme="majorBidi"/>
+            <w:tcMar>
+              <w:top w:w="15" w:type="dxa"/>
+              <w:left w:w="15" w:type="dxa"/>
+              <w:bottom w:w="15" w:type="dxa"/>
+              <w:right w:w="15" w:type="dxa"/>
+            </w:tcMar>
+            <w:vAlign w:val="center"/>
+            <w:hideMark/>
+          </w:tcPr>
+          <w:p>
+            <w:pPr>
+              <w:pStyle w:val="NormalWeb"/>
+              <w:shd w:val="clear" w:color="auto" w:fill="FFFFFF"/>
+              <w:spacing w:before="120" w:after="240"/>
+              <w:rPr>
+                <w:rFonts w:asciiTheme="majorBidi" w:hAnsiTheme="majorBidi" w:cstheme="majorBidi"/>
+              </w:rPr>
+            </w:pPr>
+            <w:r>
+              <w:rPr>
+                <w:rFonts w:asciiTheme="majorBidi" w:hAnsiTheme="majorBidi" w:cstheme="majorBidi"/>
                 <w:b/>
                 <w:bCs/>
-                <w:color w:val="202122"/>
-                <w:spacing w:val="3"/>
-                <w:kern w:val="0"/>
-                <w:sz w:val="24"/>
-                <w:szCs w:val="24"/>
-                <w14:ligatures w14:val="none"/>
               </w:rPr>
               <w:t>Status of Final Enhancement</w:t>
             </w:r>
@@ -2682,29 +2103,27 @@
               <w:right w:val="outset" w:sz="6" w:space="0" w:color="auto"/>
             </w:tcBorders>
             <w:shd w:val="clear" w:color="auto" w:fill="FFFFFF"/>
-            <w:vAlign w:val="center"/>
-            <w:hideMark/>
-          </w:tcPr>
-          <w:p>
-            <w:pPr>
-              <w:spacing w:after="0" w:line="240" w:lineRule="auto"/>
-              <w:rPr>
-                <w:rFonts w:asciiTheme="majorBidi" w:eastAsia="Times New Roman" w:hAnsiTheme="majorBidi" w:cstheme="majorBidi"/>
-                <w:color w:val="202122"/>
-                <w:spacing w:val="3"/>
-                <w:kern w:val="0"/>
-                <w:sz w:val="24"/>
-                <w:szCs w:val="24"/>
-                <w14:ligatures w14:val="none"/>
-              </w:rPr>
-            </w:pPr>
-            <w:r>
-              <w:rPr>
-                <w:rFonts w:asciiTheme="majorBidi" w:eastAsia="Times New Roman" w:hAnsiTheme="majorBidi" w:cstheme="majorBidi"/>
-                <w:kern w:val="0"/>
-                <w:sz w:val="24"/>
-                <w:szCs w:val="24"/>
-                <w14:ligatures w14:val="none"/>
+            <w:tcMar>
+              <w:top w:w="15" w:type="dxa"/>
+              <w:left w:w="15" w:type="dxa"/>
+              <w:bottom w:w="15" w:type="dxa"/>
+              <w:right w:w="15" w:type="dxa"/>
+            </w:tcMar>
+            <w:vAlign w:val="center"/>
+            <w:hideMark/>
+          </w:tcPr>
+          <w:p>
+            <w:pPr>
+              <w:pStyle w:val="NormalWeb"/>
+              <w:shd w:val="clear" w:color="auto" w:fill="FFFFFF"/>
+              <w:spacing w:before="120" w:after="240"/>
+              <w:rPr>
+                <w:rFonts w:asciiTheme="majorBidi" w:hAnsiTheme="majorBidi" w:cstheme="majorBidi"/>
+              </w:rPr>
+            </w:pPr>
+            <w:r>
+              <w:rPr>
+                <w:rFonts w:asciiTheme="majorBidi" w:hAnsiTheme="majorBidi" w:cstheme="majorBidi"/>
               </w:rPr>
               <w:t>Not Completed</w:t>
             </w:r>
@@ -2720,27 +2139,27 @@
               <w:right w:val="outset" w:sz="6" w:space="0" w:color="auto"/>
             </w:tcBorders>
             <w:shd w:val="clear" w:color="auto" w:fill="FFFFFF"/>
-            <w:vAlign w:val="center"/>
-            <w:hideMark/>
-          </w:tcPr>
-          <w:p>
-            <w:pPr>
-              <w:spacing w:after="0" w:line="240" w:lineRule="auto"/>
-              <w:rPr>
-                <w:rFonts w:asciiTheme="majorBidi" w:eastAsia="Times New Roman" w:hAnsiTheme="majorBidi" w:cstheme="majorBidi"/>
-                <w:kern w:val="0"/>
-                <w:sz w:val="24"/>
-                <w:szCs w:val="24"/>
-                <w14:ligatures w14:val="none"/>
-              </w:rPr>
-            </w:pPr>
-            <w:r>
-              <w:rPr>
-                <w:rFonts w:asciiTheme="majorBidi" w:eastAsia="Times New Roman" w:hAnsiTheme="majorBidi" w:cstheme="majorBidi"/>
-                <w:kern w:val="0"/>
-                <w:sz w:val="24"/>
-                <w:szCs w:val="24"/>
-                <w14:ligatures w14:val="none"/>
+            <w:tcMar>
+              <w:top w:w="15" w:type="dxa"/>
+              <w:left w:w="15" w:type="dxa"/>
+              <w:bottom w:w="15" w:type="dxa"/>
+              <w:right w:w="15" w:type="dxa"/>
+            </w:tcMar>
+            <w:vAlign w:val="center"/>
+            <w:hideMark/>
+          </w:tcPr>
+          <w:p>
+            <w:pPr>
+              <w:pStyle w:val="NormalWeb"/>
+              <w:shd w:val="clear" w:color="auto" w:fill="FFFFFF"/>
+              <w:spacing w:before="120" w:after="240"/>
+              <w:rPr>
+                <w:rFonts w:asciiTheme="majorBidi" w:hAnsiTheme="majorBidi" w:cstheme="majorBidi"/>
+              </w:rPr>
+            </w:pPr>
+            <w:r>
+              <w:rPr>
+                <w:rFonts w:asciiTheme="majorBidi" w:hAnsiTheme="majorBidi" w:cstheme="majorBidi"/>
               </w:rPr>
               <w:t>Not Completed</w:t>
             </w:r>
@@ -2756,27 +2175,27 @@
               <w:right w:val="outset" w:sz="6" w:space="0" w:color="auto"/>
             </w:tcBorders>
             <w:shd w:val="clear" w:color="auto" w:fill="FFFFFF"/>
-            <w:vAlign w:val="center"/>
-            <w:hideMark/>
-          </w:tcPr>
-          <w:p>
-            <w:pPr>
-              <w:spacing w:after="0" w:line="240" w:lineRule="auto"/>
-              <w:rPr>
-                <w:rFonts w:asciiTheme="majorBidi" w:eastAsia="Times New Roman" w:hAnsiTheme="majorBidi" w:cstheme="majorBidi"/>
-                <w:kern w:val="0"/>
-                <w:sz w:val="24"/>
-                <w:szCs w:val="24"/>
-                <w14:ligatures w14:val="none"/>
-              </w:rPr>
-            </w:pPr>
-            <w:r>
-              <w:rPr>
-                <w:rFonts w:asciiTheme="majorBidi" w:eastAsia="Times New Roman" w:hAnsiTheme="majorBidi" w:cstheme="majorBidi"/>
-                <w:kern w:val="0"/>
-                <w:sz w:val="24"/>
-                <w:szCs w:val="24"/>
-                <w14:ligatures w14:val="none"/>
+            <w:tcMar>
+              <w:top w:w="15" w:type="dxa"/>
+              <w:left w:w="15" w:type="dxa"/>
+              <w:bottom w:w="15" w:type="dxa"/>
+              <w:right w:w="15" w:type="dxa"/>
+            </w:tcMar>
+            <w:vAlign w:val="center"/>
+            <w:hideMark/>
+          </w:tcPr>
+          <w:p>
+            <w:pPr>
+              <w:pStyle w:val="NormalWeb"/>
+              <w:shd w:val="clear" w:color="auto" w:fill="FFFFFF"/>
+              <w:spacing w:before="120" w:after="240"/>
+              <w:rPr>
+                <w:rFonts w:asciiTheme="majorBidi" w:hAnsiTheme="majorBidi" w:cstheme="majorBidi"/>
+              </w:rPr>
+            </w:pPr>
+            <w:r>
+              <w:rPr>
+                <w:rFonts w:asciiTheme="majorBidi" w:hAnsiTheme="majorBidi" w:cstheme="majorBidi"/>
               </w:rPr>
               <w:t>Not Completed</w:t>
             </w:r>
@@ -2797,36 +2216,42 @@
               <w:right w:val="outset" w:sz="6" w:space="0" w:color="auto"/>
             </w:tcBorders>
             <w:shd w:val="clear" w:color="auto" w:fill="FFFFFF"/>
-            <w:vAlign w:val="center"/>
-            <w:hideMark/>
-          </w:tcPr>
-          <w:p>
-            <w:pPr>
-              <w:spacing w:after="0" w:line="240" w:lineRule="auto"/>
-              <w:rPr>
-                <w:rFonts w:asciiTheme="majorBidi" w:eastAsia="Times New Roman" w:hAnsiTheme="majorBidi" w:cstheme="majorBidi"/>
-                <w:color w:val="202122"/>
-                <w:spacing w:val="3"/>
-                <w:kern w:val="0"/>
-                <w:sz w:val="24"/>
-                <w:szCs w:val="24"/>
-                <w14:ligatures w14:val="none"/>
-              </w:rPr>
-            </w:pPr>
-            <w:r>
-              <w:rPr>
-                <w:rFonts w:asciiTheme="majorBidi" w:eastAsia="Times New Roman" w:hAnsiTheme="majorBidi" w:cstheme="majorBidi"/>
+            <w:tcMar>
+              <w:top w:w="15" w:type="dxa"/>
+              <w:left w:w="15" w:type="dxa"/>
+              <w:bottom w:w="15" w:type="dxa"/>
+              <w:right w:w="15" w:type="dxa"/>
+            </w:tcMar>
+            <w:vAlign w:val="center"/>
+            <w:hideMark/>
+          </w:tcPr>
+          <w:p>
+            <w:pPr>
+              <w:pStyle w:val="NormalWeb"/>
+              <w:shd w:val="clear" w:color="auto" w:fill="FFFFFF"/>
+              <w:spacing w:before="120" w:after="240"/>
+              <w:rPr>
+                <w:rFonts w:asciiTheme="majorBidi" w:hAnsiTheme="majorBidi" w:cstheme="majorBidi"/>
+              </w:rPr>
+            </w:pPr>
+            <w:r>
+              <w:rPr>
+                <w:rFonts w:asciiTheme="majorBidi" w:hAnsiTheme="majorBidi" w:cstheme="majorBidi"/>
                 <w:b/>
                 <w:bCs/>
-                <w:color w:val="202122"/>
-                <w:spacing w:val="3"/>
-                <w:kern w:val="0"/>
-                <w:sz w:val="24"/>
-                <w:szCs w:val="24"/>
-                <w14:ligatures w14:val="none"/>
-              </w:rPr>
-              <w:t>Uploaded to ePortfolio</w:t>
-            </w:r>
+              </w:rPr>
+              <w:t xml:space="preserve">Uploaded to </w:t>
+            </w:r>
+            <w:proofErr w:type="spellStart"/>
+            <w:r>
+              <w:rPr>
+                <w:rFonts w:asciiTheme="majorBidi" w:hAnsiTheme="majorBidi" w:cstheme="majorBidi"/>
+                <w:b/>
+                <w:bCs/>
+              </w:rPr>
+              <w:t>ePortfolio</w:t>
+            </w:r>
+            <w:proofErr w:type="spellEnd"/>
           </w:p>
         </w:tc>
         <w:tc>
@@ -2839,29 +2264,27 @@
               <w:right w:val="outset" w:sz="6" w:space="0" w:color="auto"/>
             </w:tcBorders>
             <w:shd w:val="clear" w:color="auto" w:fill="FFFFFF"/>
-            <w:vAlign w:val="center"/>
-            <w:hideMark/>
-          </w:tcPr>
-          <w:p>
-            <w:pPr>
-              <w:spacing w:after="0" w:line="240" w:lineRule="auto"/>
-              <w:rPr>
-                <w:rFonts w:asciiTheme="majorBidi" w:eastAsia="Times New Roman" w:hAnsiTheme="majorBidi" w:cstheme="majorBidi"/>
-                <w:color w:val="202122"/>
-                <w:spacing w:val="3"/>
-                <w:kern w:val="0"/>
-                <w:sz w:val="24"/>
-                <w:szCs w:val="24"/>
-                <w14:ligatures w14:val="none"/>
-              </w:rPr>
-            </w:pPr>
-            <w:r>
-              <w:rPr>
-                <w:rFonts w:asciiTheme="majorBidi" w:eastAsia="Times New Roman" w:hAnsiTheme="majorBidi" w:cstheme="majorBidi"/>
-                <w:kern w:val="0"/>
-                <w:sz w:val="24"/>
-                <w:szCs w:val="24"/>
-                <w14:ligatures w14:val="none"/>
+            <w:tcMar>
+              <w:top w:w="15" w:type="dxa"/>
+              <w:left w:w="15" w:type="dxa"/>
+              <w:bottom w:w="15" w:type="dxa"/>
+              <w:right w:w="15" w:type="dxa"/>
+            </w:tcMar>
+            <w:vAlign w:val="center"/>
+            <w:hideMark/>
+          </w:tcPr>
+          <w:p>
+            <w:pPr>
+              <w:pStyle w:val="NormalWeb"/>
+              <w:shd w:val="clear" w:color="auto" w:fill="FFFFFF"/>
+              <w:spacing w:before="120" w:after="240"/>
+              <w:rPr>
+                <w:rFonts w:asciiTheme="majorBidi" w:hAnsiTheme="majorBidi" w:cstheme="majorBidi"/>
+              </w:rPr>
+            </w:pPr>
+            <w:r>
+              <w:rPr>
+                <w:rFonts w:asciiTheme="majorBidi" w:hAnsiTheme="majorBidi" w:cstheme="majorBidi"/>
               </w:rPr>
               <w:t>Not Completed</w:t>
             </w:r>
@@ -2877,27 +2300,27 @@
               <w:right w:val="outset" w:sz="6" w:space="0" w:color="auto"/>
             </w:tcBorders>
             <w:shd w:val="clear" w:color="auto" w:fill="FFFFFF"/>
-            <w:vAlign w:val="center"/>
-            <w:hideMark/>
-          </w:tcPr>
-          <w:p>
-            <w:pPr>
-              <w:spacing w:after="0" w:line="240" w:lineRule="auto"/>
-              <w:rPr>
-                <w:rFonts w:asciiTheme="majorBidi" w:eastAsia="Times New Roman" w:hAnsiTheme="majorBidi" w:cstheme="majorBidi"/>
-                <w:kern w:val="0"/>
-                <w:sz w:val="24"/>
-                <w:szCs w:val="24"/>
-                <w14:ligatures w14:val="none"/>
-              </w:rPr>
-            </w:pPr>
-            <w:r>
-              <w:rPr>
-                <w:rFonts w:asciiTheme="majorBidi" w:eastAsia="Times New Roman" w:hAnsiTheme="majorBidi" w:cstheme="majorBidi"/>
-                <w:kern w:val="0"/>
-                <w:sz w:val="24"/>
-                <w:szCs w:val="24"/>
-                <w14:ligatures w14:val="none"/>
+            <w:tcMar>
+              <w:top w:w="15" w:type="dxa"/>
+              <w:left w:w="15" w:type="dxa"/>
+              <w:bottom w:w="15" w:type="dxa"/>
+              <w:right w:w="15" w:type="dxa"/>
+            </w:tcMar>
+            <w:vAlign w:val="center"/>
+            <w:hideMark/>
+          </w:tcPr>
+          <w:p>
+            <w:pPr>
+              <w:pStyle w:val="NormalWeb"/>
+              <w:shd w:val="clear" w:color="auto" w:fill="FFFFFF"/>
+              <w:spacing w:before="120" w:after="240"/>
+              <w:rPr>
+                <w:rFonts w:asciiTheme="majorBidi" w:hAnsiTheme="majorBidi" w:cstheme="majorBidi"/>
+              </w:rPr>
+            </w:pPr>
+            <w:r>
+              <w:rPr>
+                <w:rFonts w:asciiTheme="majorBidi" w:hAnsiTheme="majorBidi" w:cstheme="majorBidi"/>
               </w:rPr>
               <w:t>Not Completed</w:t>
             </w:r>
@@ -2913,27 +2336,27 @@
               <w:right w:val="outset" w:sz="6" w:space="0" w:color="auto"/>
             </w:tcBorders>
             <w:shd w:val="clear" w:color="auto" w:fill="FFFFFF"/>
-            <w:vAlign w:val="center"/>
-            <w:hideMark/>
-          </w:tcPr>
-          <w:p>
-            <w:pPr>
-              <w:spacing w:after="0" w:line="240" w:lineRule="auto"/>
-              <w:rPr>
-                <w:rFonts w:asciiTheme="majorBidi" w:eastAsia="Times New Roman" w:hAnsiTheme="majorBidi" w:cstheme="majorBidi"/>
-                <w:kern w:val="0"/>
-                <w:sz w:val="24"/>
-                <w:szCs w:val="24"/>
-                <w14:ligatures w14:val="none"/>
-              </w:rPr>
-            </w:pPr>
-            <w:r>
-              <w:rPr>
-                <w:rFonts w:asciiTheme="majorBidi" w:eastAsia="Times New Roman" w:hAnsiTheme="majorBidi" w:cstheme="majorBidi"/>
-                <w:kern w:val="0"/>
-                <w:sz w:val="24"/>
-                <w:szCs w:val="24"/>
-                <w14:ligatures w14:val="none"/>
+            <w:tcMar>
+              <w:top w:w="15" w:type="dxa"/>
+              <w:left w:w="15" w:type="dxa"/>
+              <w:bottom w:w="15" w:type="dxa"/>
+              <w:right w:w="15" w:type="dxa"/>
+            </w:tcMar>
+            <w:vAlign w:val="center"/>
+            <w:hideMark/>
+          </w:tcPr>
+          <w:p>
+            <w:pPr>
+              <w:pStyle w:val="NormalWeb"/>
+              <w:shd w:val="clear" w:color="auto" w:fill="FFFFFF"/>
+              <w:spacing w:before="120" w:after="240"/>
+              <w:rPr>
+                <w:rFonts w:asciiTheme="majorBidi" w:hAnsiTheme="majorBidi" w:cstheme="majorBidi"/>
+              </w:rPr>
+            </w:pPr>
+            <w:r>
+              <w:rPr>
+                <w:rFonts w:asciiTheme="majorBidi" w:hAnsiTheme="majorBidi" w:cstheme="majorBidi"/>
               </w:rPr>
               <w:t>Not Completed</w:t>
             </w:r>
@@ -2954,37 +2377,42 @@
               <w:right w:val="outset" w:sz="6" w:space="0" w:color="auto"/>
             </w:tcBorders>
             <w:shd w:val="clear" w:color="auto" w:fill="FFFFFF"/>
-            <w:vAlign w:val="center"/>
-            <w:hideMark/>
-          </w:tcPr>
-          <w:p>
-            <w:pPr>
-              <w:spacing w:after="0" w:line="240" w:lineRule="auto"/>
-              <w:rPr>
-                <w:rFonts w:asciiTheme="majorBidi" w:eastAsia="Times New Roman" w:hAnsiTheme="majorBidi" w:cstheme="majorBidi"/>
-                <w:color w:val="202122"/>
-                <w:spacing w:val="3"/>
-                <w:kern w:val="0"/>
-                <w:sz w:val="24"/>
-                <w:szCs w:val="24"/>
-                <w14:ligatures w14:val="none"/>
-              </w:rPr>
-            </w:pPr>
-            <w:r>
-              <w:rPr>
-                <w:rFonts w:asciiTheme="majorBidi" w:eastAsia="Times New Roman" w:hAnsiTheme="majorBidi" w:cstheme="majorBidi"/>
+            <w:tcMar>
+              <w:top w:w="15" w:type="dxa"/>
+              <w:left w:w="15" w:type="dxa"/>
+              <w:bottom w:w="15" w:type="dxa"/>
+              <w:right w:w="15" w:type="dxa"/>
+            </w:tcMar>
+            <w:vAlign w:val="center"/>
+            <w:hideMark/>
+          </w:tcPr>
+          <w:p>
+            <w:pPr>
+              <w:pStyle w:val="NormalWeb"/>
+              <w:shd w:val="clear" w:color="auto" w:fill="FFFFFF"/>
+              <w:spacing w:before="120" w:after="240"/>
+              <w:rPr>
+                <w:rFonts w:asciiTheme="majorBidi" w:hAnsiTheme="majorBidi" w:cstheme="majorBidi"/>
+              </w:rPr>
+            </w:pPr>
+            <w:r>
+              <w:rPr>
+                <w:rFonts w:asciiTheme="majorBidi" w:hAnsiTheme="majorBidi" w:cstheme="majorBidi"/>
                 <w:b/>
                 <w:bCs/>
-                <w:color w:val="202122"/>
-                <w:spacing w:val="3"/>
-                <w:kern w:val="0"/>
-                <w:sz w:val="24"/>
-                <w:szCs w:val="24"/>
-                <w14:ligatures w14:val="none"/>
-              </w:rPr>
-              <w:lastRenderedPageBreak/>
-              <w:t>Status of Finalized ePortfolio</w:t>
-            </w:r>
+              </w:rPr>
+              <w:t xml:space="preserve">Status of Finalized </w:t>
+            </w:r>
+            <w:proofErr w:type="spellStart"/>
+            <w:r>
+              <w:rPr>
+                <w:rFonts w:asciiTheme="majorBidi" w:hAnsiTheme="majorBidi" w:cstheme="majorBidi"/>
+                <w:b/>
+                <w:bCs/>
+              </w:rPr>
+              <w:t>ePortfolio</w:t>
+            </w:r>
+            <w:proofErr w:type="spellEnd"/>
           </w:p>
         </w:tc>
         <w:tc>
@@ -2997,29 +2425,27 @@
               <w:right w:val="outset" w:sz="6" w:space="0" w:color="auto"/>
             </w:tcBorders>
             <w:shd w:val="clear" w:color="auto" w:fill="FFFFFF"/>
-            <w:vAlign w:val="center"/>
-            <w:hideMark/>
-          </w:tcPr>
-          <w:p>
-            <w:pPr>
-              <w:spacing w:after="0" w:line="240" w:lineRule="auto"/>
-              <w:rPr>
-                <w:rFonts w:asciiTheme="majorBidi" w:eastAsia="Times New Roman" w:hAnsiTheme="majorBidi" w:cstheme="majorBidi"/>
-                <w:color w:val="202122"/>
-                <w:spacing w:val="3"/>
-                <w:kern w:val="0"/>
-                <w:sz w:val="24"/>
-                <w:szCs w:val="24"/>
-                <w14:ligatures w14:val="none"/>
-              </w:rPr>
-            </w:pPr>
-            <w:r>
-              <w:rPr>
-                <w:rFonts w:asciiTheme="majorBidi" w:eastAsia="Times New Roman" w:hAnsiTheme="majorBidi" w:cstheme="majorBidi"/>
-                <w:kern w:val="0"/>
-                <w:sz w:val="24"/>
-                <w:szCs w:val="24"/>
-                <w14:ligatures w14:val="none"/>
+            <w:tcMar>
+              <w:top w:w="15" w:type="dxa"/>
+              <w:left w:w="15" w:type="dxa"/>
+              <w:bottom w:w="15" w:type="dxa"/>
+              <w:right w:w="15" w:type="dxa"/>
+            </w:tcMar>
+            <w:vAlign w:val="center"/>
+            <w:hideMark/>
+          </w:tcPr>
+          <w:p>
+            <w:pPr>
+              <w:pStyle w:val="NormalWeb"/>
+              <w:shd w:val="clear" w:color="auto" w:fill="FFFFFF"/>
+              <w:spacing w:before="120" w:after="240"/>
+              <w:rPr>
+                <w:rFonts w:asciiTheme="majorBidi" w:hAnsiTheme="majorBidi" w:cstheme="majorBidi"/>
+              </w:rPr>
+            </w:pPr>
+            <w:r>
+              <w:rPr>
+                <w:rFonts w:asciiTheme="majorBidi" w:hAnsiTheme="majorBidi" w:cstheme="majorBidi"/>
               </w:rPr>
               <w:t>Planned</w:t>
             </w:r>
@@ -3035,27 +2461,27 @@
               <w:right w:val="outset" w:sz="6" w:space="0" w:color="auto"/>
             </w:tcBorders>
             <w:shd w:val="clear" w:color="auto" w:fill="FFFFFF"/>
-            <w:vAlign w:val="center"/>
-            <w:hideMark/>
-          </w:tcPr>
-          <w:p>
-            <w:pPr>
-              <w:spacing w:after="0" w:line="240" w:lineRule="auto"/>
-              <w:rPr>
-                <w:rFonts w:asciiTheme="majorBidi" w:eastAsia="Times New Roman" w:hAnsiTheme="majorBidi" w:cstheme="majorBidi"/>
-                <w:kern w:val="0"/>
-                <w:sz w:val="24"/>
-                <w:szCs w:val="24"/>
-                <w14:ligatures w14:val="none"/>
-              </w:rPr>
-            </w:pPr>
-            <w:r>
-              <w:rPr>
-                <w:rFonts w:asciiTheme="majorBidi" w:eastAsia="Times New Roman" w:hAnsiTheme="majorBidi" w:cstheme="majorBidi"/>
-                <w:kern w:val="0"/>
-                <w:sz w:val="24"/>
-                <w:szCs w:val="24"/>
-                <w14:ligatures w14:val="none"/>
+            <w:tcMar>
+              <w:top w:w="15" w:type="dxa"/>
+              <w:left w:w="15" w:type="dxa"/>
+              <w:bottom w:w="15" w:type="dxa"/>
+              <w:right w:w="15" w:type="dxa"/>
+            </w:tcMar>
+            <w:vAlign w:val="center"/>
+            <w:hideMark/>
+          </w:tcPr>
+          <w:p>
+            <w:pPr>
+              <w:pStyle w:val="NormalWeb"/>
+              <w:shd w:val="clear" w:color="auto" w:fill="FFFFFF"/>
+              <w:spacing w:before="120" w:after="240"/>
+              <w:rPr>
+                <w:rFonts w:asciiTheme="majorBidi" w:hAnsiTheme="majorBidi" w:cstheme="majorBidi"/>
+              </w:rPr>
+            </w:pPr>
+            <w:r>
+              <w:rPr>
+                <w:rFonts w:asciiTheme="majorBidi" w:hAnsiTheme="majorBidi" w:cstheme="majorBidi"/>
               </w:rPr>
               <w:t>Planned</w:t>
             </w:r>
@@ -3071,27 +2497,27 @@
               <w:right w:val="outset" w:sz="6" w:space="0" w:color="auto"/>
             </w:tcBorders>
             <w:shd w:val="clear" w:color="auto" w:fill="FFFFFF"/>
-            <w:vAlign w:val="center"/>
-            <w:hideMark/>
-          </w:tcPr>
-          <w:p>
-            <w:pPr>
-              <w:spacing w:after="0" w:line="240" w:lineRule="auto"/>
-              <w:rPr>
-                <w:rFonts w:asciiTheme="majorBidi" w:eastAsia="Times New Roman" w:hAnsiTheme="majorBidi" w:cstheme="majorBidi"/>
-                <w:kern w:val="0"/>
-                <w:sz w:val="24"/>
-                <w:szCs w:val="24"/>
-                <w14:ligatures w14:val="none"/>
-              </w:rPr>
-            </w:pPr>
-            <w:r>
-              <w:rPr>
-                <w:rFonts w:asciiTheme="majorBidi" w:eastAsia="Times New Roman" w:hAnsiTheme="majorBidi" w:cstheme="majorBidi"/>
-                <w:kern w:val="0"/>
-                <w:sz w:val="24"/>
-                <w:szCs w:val="24"/>
-                <w14:ligatures w14:val="none"/>
+            <w:tcMar>
+              <w:top w:w="15" w:type="dxa"/>
+              <w:left w:w="15" w:type="dxa"/>
+              <w:bottom w:w="15" w:type="dxa"/>
+              <w:right w:w="15" w:type="dxa"/>
+            </w:tcMar>
+            <w:vAlign w:val="center"/>
+            <w:hideMark/>
+          </w:tcPr>
+          <w:p>
+            <w:pPr>
+              <w:pStyle w:val="NormalWeb"/>
+              <w:shd w:val="clear" w:color="auto" w:fill="FFFFFF"/>
+              <w:spacing w:before="120" w:after="240"/>
+              <w:rPr>
+                <w:rFonts w:asciiTheme="majorBidi" w:hAnsiTheme="majorBidi" w:cstheme="majorBidi"/>
+              </w:rPr>
+            </w:pPr>
+            <w:r>
+              <w:rPr>
+                <w:rFonts w:asciiTheme="majorBidi" w:hAnsiTheme="majorBidi" w:cstheme="majorBidi"/>
               </w:rPr>
               <w:t xml:space="preserve">Planned </w:t>
             </w:r>
@@ -3103,13 +2529,9 @@
       <w:pPr>
         <w:pStyle w:val="NormalWeb"/>
         <w:shd w:val="clear" w:color="auto" w:fill="FFFFFF"/>
-        <w:spacing w:before="120" w:beforeAutospacing="0" w:after="240" w:afterAutospacing="0" w:line="480" w:lineRule="auto"/>
-        <w:ind w:firstLine="720"/>
+        <w:spacing w:before="120" w:beforeAutospacing="0" w:after="240" w:afterAutospacing="0"/>
         <w:rPr>
           <w:rFonts w:asciiTheme="majorBidi" w:hAnsiTheme="majorBidi" w:cstheme="majorBidi"/>
-          <w:color w:val="202122"/>
-          <w:spacing w:val="3"/>
-          <w:shd w:val="clear" w:color="auto" w:fill="FFFFFF"/>
         </w:rPr>
       </w:pPr>
     </w:p>
@@ -4123,7 +3545,6 @@
   <w:style w:type="character" w:default="1" w:styleId="DefaultParagraphFont">
     <w:name w:val="Default Paragraph Font"/>
     <w:uiPriority w:val="1"/>
-    <w:semiHidden/>
     <w:unhideWhenUsed/>
   </w:style>
   <w:style w:type="table" w:default="1" w:styleId="TableNormal">
@@ -4476,7 +3897,6 @@
     <w:name w:val="Normal (Web)"/>
     <w:basedOn w:val="Normal"/>
     <w:uiPriority w:val="99"/>
-    <w:semiHidden/>
     <w:unhideWhenUsed/>
     <w:rsid w:val="0069638F"/>
     <w:pPr>

--- a/Module 05/5-1 Journal Computer Science Trends and Artifact Update.docx
+++ b/Module 05/5-1 Journal Computer Science Trends and Artifact Update.docx
@@ -248,7 +248,559 @@
       <w:pPr>
         <w:pStyle w:val="NormalWeb"/>
         <w:shd w:val="clear" w:color="auto" w:fill="FFFFFF"/>
-        <w:spacing w:before="120" w:beforeAutospacing="0" w:after="240" w:afterAutospacing="0"/>
+        <w:spacing w:before="120" w:beforeAutospacing="0" w:after="240" w:afterAutospacing="0" w:line="480" w:lineRule="auto"/>
+        <w:rPr>
+          <w:rFonts w:asciiTheme="majorBidi" w:hAnsiTheme="majorBidi" w:cstheme="majorBidi"/>
+        </w:rPr>
+      </w:pPr>
+      <w:r>
+        <w:rPr>
+          <w:rFonts w:asciiTheme="majorBidi" w:hAnsiTheme="majorBidi" w:cstheme="majorBidi"/>
+        </w:rPr>
+        <w:lastRenderedPageBreak/>
+        <w:tab/>
+        <w:t xml:space="preserve">The two significant trends I would like to discuss are Artificial Intelligence and Cloud Computing. Without a doubt the impact of </w:t>
+      </w:r>
+      <w:r>
+        <w:rPr>
+          <w:rFonts w:asciiTheme="majorBidi" w:hAnsiTheme="majorBidi" w:cstheme="majorBidi"/>
+        </w:rPr>
+        <w:t>AI</w:t>
+      </w:r>
+      <w:r>
+        <w:rPr>
+          <w:rFonts w:asciiTheme="majorBidi" w:hAnsiTheme="majorBidi" w:cstheme="majorBidi"/>
+        </w:rPr>
+        <w:t xml:space="preserve"> within the last few years have notable in many different areas.</w:t>
+      </w:r>
+      <w:r>
+        <w:rPr>
+          <w:rFonts w:asciiTheme="majorBidi" w:hAnsiTheme="majorBidi" w:cstheme="majorBidi"/>
+        </w:rPr>
+        <w:t xml:space="preserve"> As AI </w:t>
+      </w:r>
+      <w:r>
+        <w:rPr>
+          <w:rFonts w:asciiTheme="majorBidi" w:hAnsiTheme="majorBidi" w:cstheme="majorBidi"/>
+        </w:rPr>
+        <w:t>has become</w:t>
+      </w:r>
+      <w:r>
+        <w:rPr>
+          <w:rFonts w:asciiTheme="majorBidi" w:hAnsiTheme="majorBidi" w:cstheme="majorBidi"/>
+        </w:rPr>
+        <w:t xml:space="preserve"> a buzzing word for everyone around the globe and </w:t>
+      </w:r>
+      <w:r>
+        <w:rPr>
+          <w:rFonts w:asciiTheme="majorBidi" w:hAnsiTheme="majorBidi" w:cstheme="majorBidi"/>
+        </w:rPr>
+        <w:t>its</w:t>
+      </w:r>
+      <w:r>
+        <w:rPr>
+          <w:rFonts w:asciiTheme="majorBidi" w:hAnsiTheme="majorBidi" w:cstheme="majorBidi"/>
+        </w:rPr>
+        <w:t xml:space="preserve"> impact on people, society and economy can be either beneficial or also destructive</w:t>
+      </w:r>
+      <w:r>
+        <w:rPr>
+          <w:rFonts w:asciiTheme="majorBidi" w:hAnsiTheme="majorBidi" w:cstheme="majorBidi"/>
+        </w:rPr>
+        <w:t>.</w:t>
+      </w:r>
+      <w:r>
+        <w:rPr>
+          <w:rFonts w:asciiTheme="majorBidi" w:hAnsiTheme="majorBidi" w:cstheme="majorBidi"/>
+        </w:rPr>
+        <w:t xml:space="preserve"> </w:t>
+      </w:r>
+      <w:r>
+        <w:rPr>
+          <w:rFonts w:asciiTheme="majorBidi" w:hAnsiTheme="majorBidi" w:cstheme="majorBidi"/>
+        </w:rPr>
+        <w:t>T</w:t>
+      </w:r>
+      <w:r>
+        <w:rPr>
+          <w:rFonts w:asciiTheme="majorBidi" w:hAnsiTheme="majorBidi" w:cstheme="majorBidi"/>
+        </w:rPr>
+        <w:t xml:space="preserve">he impact on computer science </w:t>
+      </w:r>
+      <w:r>
+        <w:rPr>
+          <w:rFonts w:asciiTheme="majorBidi" w:hAnsiTheme="majorBidi" w:cstheme="majorBidi"/>
+        </w:rPr>
+        <w:t>is</w:t>
+      </w:r>
+      <w:r>
+        <w:rPr>
+          <w:rFonts w:asciiTheme="majorBidi" w:hAnsiTheme="majorBidi" w:cstheme="majorBidi"/>
+        </w:rPr>
+        <w:t xml:space="preserve"> </w:t>
+      </w:r>
+      <w:r>
+        <w:rPr>
+          <w:rFonts w:asciiTheme="majorBidi" w:hAnsiTheme="majorBidi" w:cstheme="majorBidi"/>
+        </w:rPr>
+        <w:t>quite</w:t>
+      </w:r>
+      <w:r>
+        <w:rPr>
+          <w:rFonts w:asciiTheme="majorBidi" w:hAnsiTheme="majorBidi" w:cstheme="majorBidi"/>
+        </w:rPr>
+        <w:t xml:space="preserve"> wild from different perspectives. As AI models are advancing in </w:t>
+      </w:r>
+      <w:r>
+        <w:rPr>
+          <w:rFonts w:asciiTheme="majorBidi" w:hAnsiTheme="majorBidi" w:cstheme="majorBidi"/>
+        </w:rPr>
+        <w:t>generating</w:t>
+      </w:r>
+      <w:r>
+        <w:rPr>
+          <w:rFonts w:asciiTheme="majorBidi" w:hAnsiTheme="majorBidi" w:cstheme="majorBidi"/>
+        </w:rPr>
+        <w:t xml:space="preserve"> apps functionalities based on zillions of resources like docs, knowledge bases and github</w:t>
+      </w:r>
+      <w:r>
+        <w:rPr>
+          <w:rFonts w:asciiTheme="majorBidi" w:hAnsiTheme="majorBidi" w:cstheme="majorBidi"/>
+        </w:rPr>
+        <w:t xml:space="preserve">, </w:t>
+      </w:r>
+      <w:r>
+        <w:rPr>
+          <w:rFonts w:asciiTheme="majorBidi" w:hAnsiTheme="majorBidi" w:cstheme="majorBidi"/>
+        </w:rPr>
+        <w:t xml:space="preserve">AI models </w:t>
+      </w:r>
+      <w:r>
+        <w:rPr>
+          <w:rFonts w:asciiTheme="majorBidi" w:hAnsiTheme="majorBidi" w:cstheme="majorBidi"/>
+        </w:rPr>
+        <w:t>are posing</w:t>
+      </w:r>
+      <w:r>
+        <w:rPr>
+          <w:rFonts w:asciiTheme="majorBidi" w:hAnsiTheme="majorBidi" w:cstheme="majorBidi"/>
+        </w:rPr>
+        <w:t xml:space="preserve"> </w:t>
+      </w:r>
+      <w:r>
+        <w:rPr>
+          <w:rFonts w:asciiTheme="majorBidi" w:hAnsiTheme="majorBidi" w:cstheme="majorBidi"/>
+        </w:rPr>
+        <w:t xml:space="preserve">a major issue in the market as companies start relying on fewer engineers with the help of AI </w:t>
+      </w:r>
+      <w:r>
+        <w:rPr>
+          <w:rFonts w:asciiTheme="majorBidi" w:hAnsiTheme="majorBidi" w:cstheme="majorBidi"/>
+        </w:rPr>
+        <w:t>models</w:t>
+      </w:r>
+      <w:r>
+        <w:rPr>
+          <w:rFonts w:asciiTheme="majorBidi" w:hAnsiTheme="majorBidi" w:cstheme="majorBidi"/>
+        </w:rPr>
+        <w:t>.</w:t>
+      </w:r>
+      <w:r>
+        <w:rPr>
+          <w:rFonts w:asciiTheme="majorBidi" w:hAnsiTheme="majorBidi" w:cstheme="majorBidi"/>
+        </w:rPr>
+        <w:t xml:space="preserve"> Notably, AI </w:t>
+      </w:r>
+      <w:r>
+        <w:rPr>
+          <w:rFonts w:asciiTheme="majorBidi" w:hAnsiTheme="majorBidi" w:cstheme="majorBidi"/>
+        </w:rPr>
+        <w:t>cut</w:t>
+      </w:r>
+      <w:r>
+        <w:rPr>
+          <w:rFonts w:asciiTheme="majorBidi" w:hAnsiTheme="majorBidi" w:cstheme="majorBidi"/>
+        </w:rPr>
+        <w:t>s</w:t>
+      </w:r>
+      <w:r>
+        <w:rPr>
+          <w:rFonts w:asciiTheme="majorBidi" w:hAnsiTheme="majorBidi" w:cstheme="majorBidi"/>
+        </w:rPr>
+        <w:t xml:space="preserve"> the time </w:t>
+      </w:r>
+      <w:r>
+        <w:rPr>
+          <w:rFonts w:asciiTheme="majorBidi" w:hAnsiTheme="majorBidi" w:cstheme="majorBidi"/>
+        </w:rPr>
+        <w:t>massively</w:t>
+      </w:r>
+      <w:r>
+        <w:rPr>
+          <w:rFonts w:asciiTheme="majorBidi" w:hAnsiTheme="majorBidi" w:cstheme="majorBidi"/>
+        </w:rPr>
+        <w:t xml:space="preserve"> in developing applications, though it’s not very reliable</w:t>
+      </w:r>
+      <w:r>
+        <w:rPr>
+          <w:rFonts w:asciiTheme="majorBidi" w:hAnsiTheme="majorBidi" w:cstheme="majorBidi"/>
+        </w:rPr>
+        <w:t xml:space="preserve">. </w:t>
+      </w:r>
+      <w:r>
+        <w:rPr>
+          <w:rFonts w:asciiTheme="majorBidi" w:hAnsiTheme="majorBidi" w:cstheme="majorBidi"/>
+        </w:rPr>
+        <w:t xml:space="preserve">As a developed, I consider AI model as a starting point for </w:t>
+      </w:r>
+      <w:r>
+        <w:rPr>
+          <w:rFonts w:asciiTheme="majorBidi" w:hAnsiTheme="majorBidi" w:cstheme="majorBidi"/>
+        </w:rPr>
+        <w:t>repeating</w:t>
+      </w:r>
+      <w:r>
+        <w:rPr>
+          <w:rFonts w:asciiTheme="majorBidi" w:hAnsiTheme="majorBidi" w:cstheme="majorBidi"/>
+        </w:rPr>
+        <w:t xml:space="preserve"> </w:t>
+      </w:r>
+      <w:r>
+        <w:rPr>
+          <w:rFonts w:asciiTheme="majorBidi" w:hAnsiTheme="majorBidi" w:cstheme="majorBidi"/>
+        </w:rPr>
+        <w:t>tasks,</w:t>
+      </w:r>
+      <w:r>
+        <w:rPr>
+          <w:rFonts w:asciiTheme="majorBidi" w:hAnsiTheme="majorBidi" w:cstheme="majorBidi"/>
+        </w:rPr>
+        <w:t xml:space="preserve"> but I do have to vet the generate outcome</w:t>
+      </w:r>
+      <w:r>
+        <w:rPr>
+          <w:rFonts w:asciiTheme="majorBidi" w:hAnsiTheme="majorBidi" w:cstheme="majorBidi"/>
+        </w:rPr>
+        <w:t xml:space="preserve"> and not a reference for actual work.</w:t>
+      </w:r>
+      <w:r>
+        <w:rPr>
+          <w:rFonts w:asciiTheme="majorBidi" w:hAnsiTheme="majorBidi" w:cstheme="majorBidi"/>
+        </w:rPr>
+        <w:t xml:space="preserve"> </w:t>
+      </w:r>
+      <w:r>
+        <w:rPr>
+          <w:rFonts w:asciiTheme="majorBidi" w:hAnsiTheme="majorBidi" w:cstheme="majorBidi"/>
+        </w:rPr>
+        <w:t xml:space="preserve">The second trend is Cloud computing which became the backbone for almost all industries </w:t>
+      </w:r>
+      <w:r>
+        <w:rPr>
+          <w:rFonts w:asciiTheme="majorBidi" w:hAnsiTheme="majorBidi" w:cstheme="majorBidi"/>
+        </w:rPr>
+        <w:t>infrastructures</w:t>
+      </w:r>
+      <w:r>
+        <w:rPr>
+          <w:rFonts w:asciiTheme="majorBidi" w:hAnsiTheme="majorBidi" w:cstheme="majorBidi"/>
+        </w:rPr>
+        <w:t xml:space="preserve">. </w:t>
+      </w:r>
+      <w:r>
+        <w:rPr>
+          <w:rFonts w:asciiTheme="majorBidi" w:hAnsiTheme="majorBidi" w:cstheme="majorBidi"/>
+        </w:rPr>
+        <w:t xml:space="preserve">Pay as you go (PAYG) became a very successful model in infrastructure </w:t>
+      </w:r>
+      <w:r>
+        <w:rPr>
+          <w:rFonts w:asciiTheme="majorBidi" w:hAnsiTheme="majorBidi" w:cstheme="majorBidi"/>
+        </w:rPr>
+        <w:t>consumption</w:t>
+      </w:r>
+      <w:r>
+        <w:rPr>
+          <w:rFonts w:asciiTheme="majorBidi" w:hAnsiTheme="majorBidi" w:cstheme="majorBidi"/>
+        </w:rPr>
+        <w:t>, cloud has advanced a lot of industries</w:t>
+      </w:r>
+      <w:r>
+        <w:rPr>
+          <w:rFonts w:asciiTheme="majorBidi" w:hAnsiTheme="majorBidi" w:cstheme="majorBidi"/>
+        </w:rPr>
+        <w:t>,</w:t>
+      </w:r>
+      <w:r>
+        <w:rPr>
+          <w:rFonts w:asciiTheme="majorBidi" w:hAnsiTheme="majorBidi" w:cstheme="majorBidi"/>
+        </w:rPr>
+        <w:t xml:space="preserve"> improved the </w:t>
+      </w:r>
+      <w:r>
+        <w:rPr>
+          <w:rFonts w:asciiTheme="majorBidi" w:hAnsiTheme="majorBidi" w:cstheme="majorBidi"/>
+        </w:rPr>
+        <w:t>quality</w:t>
+      </w:r>
+      <w:r>
+        <w:rPr>
+          <w:rFonts w:asciiTheme="majorBidi" w:hAnsiTheme="majorBidi" w:cstheme="majorBidi"/>
+        </w:rPr>
+        <w:t xml:space="preserve"> of the </w:t>
+      </w:r>
+      <w:r>
+        <w:rPr>
+          <w:rFonts w:asciiTheme="majorBidi" w:hAnsiTheme="majorBidi" w:cstheme="majorBidi"/>
+        </w:rPr>
+        <w:t>applications</w:t>
+      </w:r>
+      <w:r>
+        <w:rPr>
+          <w:rFonts w:asciiTheme="majorBidi" w:hAnsiTheme="majorBidi" w:cstheme="majorBidi"/>
+        </w:rPr>
+        <w:t xml:space="preserve"> and</w:t>
+      </w:r>
+      <w:r>
+        <w:rPr>
+          <w:rFonts w:asciiTheme="majorBidi" w:hAnsiTheme="majorBidi" w:cstheme="majorBidi"/>
+        </w:rPr>
+        <w:t xml:space="preserve"> </w:t>
+      </w:r>
+      <w:r>
+        <w:rPr>
+          <w:rFonts w:asciiTheme="majorBidi" w:hAnsiTheme="majorBidi" w:cstheme="majorBidi"/>
+        </w:rPr>
+        <w:t>increased</w:t>
+      </w:r>
+      <w:r>
+        <w:rPr>
+          <w:rFonts w:asciiTheme="majorBidi" w:hAnsiTheme="majorBidi" w:cstheme="majorBidi"/>
+        </w:rPr>
+        <w:t xml:space="preserve"> the security measures for products. </w:t>
+      </w:r>
+      <w:r>
+        <w:rPr>
+          <w:rFonts w:asciiTheme="majorBidi" w:hAnsiTheme="majorBidi" w:cstheme="majorBidi"/>
+        </w:rPr>
+        <w:t xml:space="preserve">Cloud computing has flourished </w:t>
+      </w:r>
+      <w:r>
+        <w:rPr>
+          <w:rFonts w:asciiTheme="majorBidi" w:hAnsiTheme="majorBidi" w:cstheme="majorBidi"/>
+        </w:rPr>
+        <w:t xml:space="preserve">the software </w:t>
+      </w:r>
+      <w:r>
+        <w:rPr>
+          <w:rFonts w:asciiTheme="majorBidi" w:hAnsiTheme="majorBidi" w:cstheme="majorBidi"/>
+        </w:rPr>
+        <w:t>industry</w:t>
+      </w:r>
+      <w:r>
+        <w:rPr>
+          <w:rFonts w:asciiTheme="majorBidi" w:hAnsiTheme="majorBidi" w:cstheme="majorBidi"/>
+        </w:rPr>
+        <w:t xml:space="preserve"> with </w:t>
+      </w:r>
+      <w:r>
+        <w:rPr>
+          <w:rFonts w:asciiTheme="majorBidi" w:hAnsiTheme="majorBidi" w:cstheme="majorBidi"/>
+        </w:rPr>
+        <w:t>abundant</w:t>
+      </w:r>
+      <w:r>
+        <w:rPr>
+          <w:rFonts w:asciiTheme="majorBidi" w:hAnsiTheme="majorBidi" w:cstheme="majorBidi"/>
+        </w:rPr>
+        <w:t xml:space="preserve"> </w:t>
+      </w:r>
+      <w:r>
+        <w:rPr>
+          <w:rFonts w:asciiTheme="majorBidi" w:hAnsiTheme="majorBidi" w:cstheme="majorBidi"/>
+        </w:rPr>
+        <w:t>opportunities</w:t>
+      </w:r>
+      <w:r>
+        <w:rPr>
+          <w:rFonts w:asciiTheme="majorBidi" w:hAnsiTheme="majorBidi" w:cstheme="majorBidi"/>
+        </w:rPr>
+        <w:t xml:space="preserve"> and new still set</w:t>
+      </w:r>
+      <w:r>
+        <w:rPr>
+          <w:rFonts w:asciiTheme="majorBidi" w:hAnsiTheme="majorBidi" w:cstheme="majorBidi"/>
+        </w:rPr>
+        <w:t xml:space="preserve">s, added Infrastructure </w:t>
+      </w:r>
+      <w:r>
+        <w:rPr>
+          <w:rFonts w:asciiTheme="majorBidi" w:hAnsiTheme="majorBidi" w:cstheme="majorBidi"/>
+        </w:rPr>
+        <w:t>a</w:t>
+      </w:r>
+      <w:r>
+        <w:rPr>
+          <w:rFonts w:asciiTheme="majorBidi" w:hAnsiTheme="majorBidi" w:cstheme="majorBidi"/>
+        </w:rPr>
+        <w:t>s Code</w:t>
+      </w:r>
+      <w:r>
+        <w:rPr>
+          <w:rFonts w:asciiTheme="majorBidi" w:hAnsiTheme="majorBidi" w:cstheme="majorBidi"/>
+        </w:rPr>
+        <w:t xml:space="preserve"> </w:t>
+      </w:r>
+      <w:r>
+        <w:rPr>
+          <w:rFonts w:asciiTheme="majorBidi" w:hAnsiTheme="majorBidi" w:cstheme="majorBidi"/>
+        </w:rPr>
+        <w:t xml:space="preserve">in </w:t>
+      </w:r>
+      <w:r>
+        <w:rPr>
+          <w:rFonts w:asciiTheme="majorBidi" w:hAnsiTheme="majorBidi" w:cstheme="majorBidi"/>
+        </w:rPr>
+        <w:t>developers’</w:t>
+      </w:r>
+      <w:r>
+        <w:rPr>
+          <w:rFonts w:asciiTheme="majorBidi" w:hAnsiTheme="majorBidi" w:cstheme="majorBidi"/>
+        </w:rPr>
+        <w:t xml:space="preserve"> back pockets</w:t>
+      </w:r>
+      <w:r>
+        <w:rPr>
+          <w:rFonts w:asciiTheme="majorBidi" w:hAnsiTheme="majorBidi" w:cstheme="majorBidi"/>
+        </w:rPr>
+        <w:t>. I</w:t>
+      </w:r>
+      <w:r>
+        <w:rPr>
+          <w:rFonts w:asciiTheme="majorBidi" w:hAnsiTheme="majorBidi" w:cstheme="majorBidi"/>
+        </w:rPr>
+        <w:t>nfrastructure doesn’t need</w:t>
+      </w:r>
+      <w:r>
+        <w:rPr>
+          <w:rFonts w:asciiTheme="majorBidi" w:hAnsiTheme="majorBidi" w:cstheme="majorBidi"/>
+        </w:rPr>
+        <w:t xml:space="preserve"> reservation</w:t>
+      </w:r>
+      <w:r>
+        <w:rPr>
+          <w:rFonts w:asciiTheme="majorBidi" w:hAnsiTheme="majorBidi" w:cstheme="majorBidi"/>
+        </w:rPr>
+        <w:t xml:space="preserve"> or months on installations and specialized professionals to provision the needed infrastructure.</w:t>
+      </w:r>
+      <w:r>
+        <w:rPr>
+          <w:rFonts w:asciiTheme="majorBidi" w:hAnsiTheme="majorBidi" w:cstheme="majorBidi"/>
+        </w:rPr>
+        <w:t xml:space="preserve"> I</w:t>
+      </w:r>
+      <w:r>
+        <w:rPr>
+          <w:rFonts w:asciiTheme="majorBidi" w:hAnsiTheme="majorBidi" w:cstheme="majorBidi"/>
+        </w:rPr>
+        <w:t>a</w:t>
+      </w:r>
+      <w:r>
+        <w:rPr>
+          <w:rFonts w:asciiTheme="majorBidi" w:hAnsiTheme="majorBidi" w:cstheme="majorBidi"/>
+        </w:rPr>
+        <w:t xml:space="preserve">C </w:t>
+      </w:r>
+      <w:r>
+        <w:rPr>
+          <w:rFonts w:asciiTheme="majorBidi" w:hAnsiTheme="majorBidi" w:cstheme="majorBidi"/>
+        </w:rPr>
+        <w:t xml:space="preserve">increased the possibilities of research and development, </w:t>
+      </w:r>
+      <w:r>
+        <w:rPr>
+          <w:rFonts w:asciiTheme="majorBidi" w:hAnsiTheme="majorBidi" w:cstheme="majorBidi"/>
+        </w:rPr>
+        <w:t>facilitating</w:t>
+      </w:r>
+      <w:r>
+        <w:rPr>
+          <w:rFonts w:asciiTheme="majorBidi" w:hAnsiTheme="majorBidi" w:cstheme="majorBidi"/>
+        </w:rPr>
+        <w:t xml:space="preserve"> the </w:t>
+      </w:r>
+      <w:r>
+        <w:rPr>
+          <w:rFonts w:asciiTheme="majorBidi" w:hAnsiTheme="majorBidi" w:cstheme="majorBidi"/>
+        </w:rPr>
+        <w:t>projects’</w:t>
+      </w:r>
+      <w:r>
+        <w:rPr>
+          <w:rFonts w:asciiTheme="majorBidi" w:hAnsiTheme="majorBidi" w:cstheme="majorBidi"/>
+        </w:rPr>
+        <w:t xml:space="preserve"> deployments</w:t>
+      </w:r>
+      <w:r>
+        <w:rPr>
+          <w:rFonts w:asciiTheme="majorBidi" w:hAnsiTheme="majorBidi" w:cstheme="majorBidi"/>
+        </w:rPr>
+        <w:t>, a</w:t>
+      </w:r>
+      <w:r>
+        <w:rPr>
+          <w:rFonts w:asciiTheme="majorBidi" w:hAnsiTheme="majorBidi" w:cstheme="majorBidi"/>
+        </w:rPr>
+        <w:t xml:space="preserve">dopting DevOps has been a </w:t>
+      </w:r>
+      <w:r>
+        <w:rPr>
+          <w:rFonts w:asciiTheme="majorBidi" w:hAnsiTheme="majorBidi" w:cstheme="majorBidi"/>
+        </w:rPr>
+        <w:t>major enhancement</w:t>
+      </w:r>
+      <w:r>
+        <w:rPr>
+          <w:rFonts w:asciiTheme="majorBidi" w:hAnsiTheme="majorBidi" w:cstheme="majorBidi"/>
+        </w:rPr>
+        <w:t xml:space="preserve"> </w:t>
+      </w:r>
+      <w:r>
+        <w:rPr>
+          <w:rFonts w:asciiTheme="majorBidi" w:hAnsiTheme="majorBidi" w:cstheme="majorBidi"/>
+        </w:rPr>
+        <w:t xml:space="preserve">in </w:t>
+      </w:r>
+      <w:r>
+        <w:rPr>
+          <w:rFonts w:asciiTheme="majorBidi" w:hAnsiTheme="majorBidi" w:cstheme="majorBidi"/>
+        </w:rPr>
+        <w:t>developers</w:t>
+      </w:r>
+      <w:r>
+        <w:rPr>
+          <w:rFonts w:asciiTheme="majorBidi" w:hAnsiTheme="majorBidi" w:cstheme="majorBidi"/>
+        </w:rPr>
+        <w:t>’</w:t>
+      </w:r>
+      <w:r>
+        <w:rPr>
+          <w:rFonts w:asciiTheme="majorBidi" w:hAnsiTheme="majorBidi" w:cstheme="majorBidi"/>
+        </w:rPr>
+        <w:t xml:space="preserve"> world</w:t>
+      </w:r>
+      <w:r>
+        <w:rPr>
+          <w:rFonts w:asciiTheme="majorBidi" w:hAnsiTheme="majorBidi" w:cstheme="majorBidi"/>
+        </w:rPr>
+        <w:t>.</w:t>
+      </w:r>
+    </w:p>
+    <w:p>
+      <w:pPr>
+        <w:pStyle w:val="NormalWeb"/>
+        <w:shd w:val="clear" w:color="auto" w:fill="FFFFFF"/>
+        <w:spacing w:before="120" w:beforeAutospacing="0" w:after="240" w:afterAutospacing="0" w:line="480" w:lineRule="auto"/>
         <w:rPr>
           <w:rFonts w:asciiTheme="majorBidi" w:hAnsiTheme="majorBidi" w:cstheme="majorBidi"/>
         </w:rPr>
@@ -257,7 +809,34 @@
     <w:p>
       <w:pPr>
         <w:pStyle w:val="NormalWeb"/>
-        <w:spacing w:before="120" w:after="240"/>
+        <w:shd w:val="clear" w:color="auto" w:fill="FFFFFF"/>
+        <w:spacing w:before="120" w:beforeAutospacing="0" w:after="240" w:afterAutospacing="0" w:line="480" w:lineRule="auto"/>
+        <w:rPr>
+          <w:rFonts w:asciiTheme="majorBidi" w:hAnsiTheme="majorBidi" w:cstheme="majorBidi"/>
+        </w:rPr>
+      </w:pPr>
+    </w:p>
+    <w:p>
+      <w:pPr>
+        <w:pStyle w:val="NormalWeb"/>
+        <w:shd w:val="clear" w:color="auto" w:fill="FFFFFF"/>
+        <w:spacing w:before="120" w:beforeAutospacing="0" w:after="240" w:afterAutospacing="0" w:line="480" w:lineRule="auto"/>
+        <w:rPr>
+          <w:rFonts w:asciiTheme="majorBidi" w:hAnsiTheme="majorBidi" w:cstheme="majorBidi"/>
+        </w:rPr>
+      </w:pPr>
+      <w:r>
+        <w:rPr>
+          <w:rFonts w:asciiTheme="majorBidi" w:hAnsiTheme="majorBidi" w:cstheme="majorBidi"/>
+        </w:rPr>
+        <w:t xml:space="preserve"> </w:t>
+      </w:r>
+    </w:p>
+    <w:p>
+      <w:pPr>
+        <w:pStyle w:val="NormalWeb"/>
+        <w:shd w:val="clear" w:color="auto" w:fill="FFFFFF"/>
+        <w:spacing w:before="120" w:beforeAutospacing="0" w:after="240" w:afterAutospacing="0" w:line="480" w:lineRule="auto"/>
         <w:rPr>
           <w:rFonts w:asciiTheme="majorBidi" w:hAnsiTheme="majorBidi" w:cstheme="majorBidi"/>
           <w:b/>
@@ -270,6 +849,7 @@
           <w:b/>
           <w:bCs/>
         </w:rPr>
+        <w:lastRenderedPageBreak/>
         <w:t>Status Checkpoints for All Categories</w:t>
       </w:r>
     </w:p>
@@ -1112,18 +1692,8 @@
                 <w:b/>
                 <w:bCs/>
               </w:rPr>
-              <w:t xml:space="preserve">Uploaded to </w:t>
-            </w:r>
-            <w:proofErr w:type="spellStart"/>
-            <w:r>
-              <w:rPr>
-                <w:rFonts w:asciiTheme="majorBidi" w:hAnsiTheme="majorBidi" w:cstheme="majorBidi"/>
-                <w:b/>
-                <w:bCs/>
-              </w:rPr>
-              <w:t>ePortfolio</w:t>
-            </w:r>
-            <w:proofErr w:type="spellEnd"/>
+              <w:t>Uploaded to ePortfolio</w:t>
+            </w:r>
           </w:p>
         </w:tc>
         <w:tc>
@@ -1273,18 +1843,8 @@
                 <w:b/>
                 <w:bCs/>
               </w:rPr>
-              <w:t xml:space="preserve">Status of Finalized </w:t>
-            </w:r>
-            <w:proofErr w:type="spellStart"/>
-            <w:r>
-              <w:rPr>
-                <w:rFonts w:asciiTheme="majorBidi" w:hAnsiTheme="majorBidi" w:cstheme="majorBidi"/>
-                <w:b/>
-                <w:bCs/>
-              </w:rPr>
-              <w:t>ePortfolio</w:t>
-            </w:r>
-            <w:proofErr w:type="spellEnd"/>
+              <w:t>Status of Finalized ePortfolio</w:t>
+            </w:r>
           </w:p>
         </w:tc>
         <w:tc>
@@ -1319,7 +1879,7 @@
               <w:rPr>
                 <w:rFonts w:asciiTheme="majorBidi" w:hAnsiTheme="majorBidi" w:cstheme="majorBidi"/>
               </w:rPr>
-              <w:t>Planned</w:t>
+              <w:t>Done</w:t>
             </w:r>
           </w:p>
         </w:tc>
@@ -1355,7 +1915,7 @@
               <w:rPr>
                 <w:rFonts w:asciiTheme="majorBidi" w:hAnsiTheme="majorBidi" w:cstheme="majorBidi"/>
               </w:rPr>
-              <w:t>Planned</w:t>
+              <w:t>Done</w:t>
             </w:r>
           </w:p>
         </w:tc>
@@ -1391,7 +1951,13 @@
               <w:rPr>
                 <w:rFonts w:asciiTheme="majorBidi" w:hAnsiTheme="majorBidi" w:cstheme="majorBidi"/>
               </w:rPr>
-              <w:t xml:space="preserve">Planned </w:t>
+              <w:t>Done</w:t>
+            </w:r>
+            <w:r>
+              <w:rPr>
+                <w:rFonts w:asciiTheme="majorBidi" w:hAnsiTheme="majorBidi" w:cstheme="majorBidi"/>
+              </w:rPr>
+              <w:t xml:space="preserve"> </w:t>
             </w:r>
           </w:p>
         </w:tc>
@@ -1414,25 +1980,6 @@
           <w:bCs/>
         </w:rPr>
         <w:t xml:space="preserve">Artifact: Mobile Application </w:t>
-      </w:r>
-    </w:p>
-    <w:p>
-      <w:pPr>
-        <w:pStyle w:val="NormalWeb"/>
-        <w:spacing w:before="120" w:after="240"/>
-        <w:rPr>
-          <w:rFonts w:asciiTheme="majorBidi" w:hAnsiTheme="majorBidi" w:cstheme="majorBidi"/>
-          <w:b/>
-          <w:bCs/>
-        </w:rPr>
-      </w:pPr>
-      <w:r>
-        <w:rPr>
-          <w:rFonts w:asciiTheme="majorBidi" w:hAnsiTheme="majorBidi" w:cstheme="majorBidi"/>
-          <w:b/>
-          <w:bCs/>
-        </w:rPr>
-        <w:t>I finished the UI part and added the search, as the current moment I’m working on changing the current database to Firebase which involves refactoring the entire project again back.</w:t>
       </w:r>
     </w:p>
     <w:tbl>
@@ -2010,7 +2557,7 @@
               <w:rPr>
                 <w:rFonts w:asciiTheme="majorBidi" w:hAnsiTheme="majorBidi" w:cstheme="majorBidi"/>
               </w:rPr>
-              <w:t>In Progress</w:t>
+              <w:t>Done</w:t>
             </w:r>
           </w:p>
         </w:tc>
@@ -2161,7 +2708,7 @@
               <w:rPr>
                 <w:rFonts w:asciiTheme="majorBidi" w:hAnsiTheme="majorBidi" w:cstheme="majorBidi"/>
               </w:rPr>
-              <w:t>Not Completed</w:t>
+              <w:t>Done</w:t>
             </w:r>
           </w:p>
         </w:tc>
@@ -2240,18 +2787,8 @@
                 <w:b/>
                 <w:bCs/>
               </w:rPr>
-              <w:t xml:space="preserve">Uploaded to </w:t>
-            </w:r>
-            <w:proofErr w:type="spellStart"/>
-            <w:r>
-              <w:rPr>
-                <w:rFonts w:asciiTheme="majorBidi" w:hAnsiTheme="majorBidi" w:cstheme="majorBidi"/>
-                <w:b/>
-                <w:bCs/>
-              </w:rPr>
-              <w:t>ePortfolio</w:t>
-            </w:r>
-            <w:proofErr w:type="spellEnd"/>
+              <w:t>Uploaded to ePortfolio</w:t>
+            </w:r>
           </w:p>
         </w:tc>
         <w:tc>
@@ -2322,7 +2859,7 @@
               <w:rPr>
                 <w:rFonts w:asciiTheme="majorBidi" w:hAnsiTheme="majorBidi" w:cstheme="majorBidi"/>
               </w:rPr>
-              <w:t>Not Completed</w:t>
+              <w:t>Done</w:t>
             </w:r>
           </w:p>
         </w:tc>
@@ -2401,18 +2938,8 @@
                 <w:b/>
                 <w:bCs/>
               </w:rPr>
-              <w:t xml:space="preserve">Status of Finalized </w:t>
-            </w:r>
-            <w:proofErr w:type="spellStart"/>
-            <w:r>
-              <w:rPr>
-                <w:rFonts w:asciiTheme="majorBidi" w:hAnsiTheme="majorBidi" w:cstheme="majorBidi"/>
-                <w:b/>
-                <w:bCs/>
-              </w:rPr>
-              <w:t>ePortfolio</w:t>
-            </w:r>
-            <w:proofErr w:type="spellEnd"/>
+              <w:t>Status of Finalized ePortfolio</w:t>
+            </w:r>
           </w:p>
         </w:tc>
         <w:tc>
@@ -3545,6 +4072,7 @@
   <w:style w:type="character" w:default="1" w:styleId="DefaultParagraphFont">
     <w:name w:val="Default Paragraph Font"/>
     <w:uiPriority w:val="1"/>
+    <w:semiHidden/>
     <w:unhideWhenUsed/>
   </w:style>
   <w:style w:type="table" w:default="1" w:styleId="TableNormal">
